--- a/labs/lab06/report/report.docx
+++ b/labs/lab06/report/report.docx
@@ -131,7 +131,7 @@
       </w:r>
     </w:p>
     <w:bookmarkEnd w:id="20"/>
-    <w:bookmarkStart w:id="21" w:name="выполнение-лабораторной-работы"/>
+    <w:bookmarkStart w:id="84" w:name="выполнение-лабораторной-работы"/>
     <w:p>
       <w:pPr>
         <w:pStyle w:val="Heading1"/>
@@ -157,282 +157,562 @@
         <w:t xml:space="preserve">Для начала выполнения лабораторной работы необходимо создать папку рабочего каталога и файл lab6-1.asm (Рис. 2.1):</w:t>
       </w:r>
     </w:p>
-    <w:tbl>
-      <w:tblPr>
-        <w:tblStyle w:val="FigureTable"/>
-        <w:tblW w:type="auto" w:w="0"/>
-        <w:jc w:val="center"/>
-        <w:tblLook w:firstRow="0" w:lastRow="0" w:firstColumn="0" w:lastColumn="0"/>
-      </w:tblPr>
-      <w:tblGrid>
-        <w:gridCol w:w="7920"/>
-      </w:tblGrid>
-      <w:tr>
-        <w:tc>
-          <w:tcPr/>
-          <w:p>
-            <w:pPr>
-              <w:pStyle w:val="Compact"/>
-              <w:jc w:val="center"/>
-            </w:pPr>
-            <w:r>
-              <w:t xml:space="preserve">Создание рабочей директории и файла lab6-1.nasm для записи кода на языке Ассемблера</w:t>
-            </w:r>
-          </w:p>
-        </w:tc>
-      </w:tr>
-    </w:tbl>
+    <w:p>
+      <w:pPr>
+        <w:pStyle w:val="CaptionedFigure"/>
+      </w:pPr>
+      <w:r>
+        <w:drawing>
+          <wp:inline>
+            <wp:extent cx="5334000" cy="1735974"/>
+            <wp:effectExtent b="0" l="0" r="0" t="0"/>
+            <wp:docPr descr="Создание рабочей директории и файла lab6-1.asm" title="" id="22" name="Picture"/>
+            <a:graphic>
+              <a:graphicData uri="http://schemas.openxmlformats.org/drawingml/2006/picture">
+                <pic:pic>
+                  <pic:nvPicPr>
+                    <pic:cNvPr descr="image/1.png" id="23" name="Picture"/>
+                    <pic:cNvPicPr>
+                      <a:picLocks noChangeArrowheads="1" noChangeAspect="1"/>
+                    </pic:cNvPicPr>
+                  </pic:nvPicPr>
+                  <pic:blipFill>
+                    <a:blip r:embed="rId21"/>
+                    <a:stretch>
+                      <a:fillRect/>
+                    </a:stretch>
+                  </pic:blipFill>
+                  <pic:spPr bwMode="auto">
+                    <a:xfrm>
+                      <a:off x="0" y="0"/>
+                      <a:ext cx="5334000" cy="1735974"/>
+                    </a:xfrm>
+                    <a:prstGeom prst="rect">
+                      <a:avLst/>
+                    </a:prstGeom>
+                    <a:noFill/>
+                    <a:ln w="9525">
+                      <a:noFill/>
+                      <a:headEnd/>
+                      <a:tailEnd/>
+                    </a:ln>
+                  </pic:spPr>
+                </pic:pic>
+              </a:graphicData>
+            </a:graphic>
+          </wp:inline>
+        </w:drawing>
+      </w:r>
+    </w:p>
     <w:p>
       <w:pPr>
         <w:pStyle w:val="ImageCaption"/>
       </w:pPr>
       <w:r>
-        <w:t xml:space="preserve">Создание рабочей директории и файла lab6-1.nasm для записи кода на языке Ассемблера</w:t>
-      </w:r>
-    </w:p>
-    <w:p>
-      <w:pPr>
-        <w:pStyle w:val="BodyText"/>
-      </w:pPr>
-      <w:r>
-        <w:t xml:space="preserve">После этого, для более комфортной работы, запустим Midnight commander (Рис. 2.2):</w:t>
-      </w:r>
-    </w:p>
-    <w:tbl>
-      <w:tblPr>
-        <w:tblStyle w:val="FigureTable"/>
-        <w:tblW w:type="auto" w:w="0"/>
-        <w:jc w:val="center"/>
-        <w:tblLook w:firstRow="0" w:lastRow="0" w:firstColumn="0" w:lastColumn="0"/>
-      </w:tblPr>
-      <w:tblGrid>
-        <w:gridCol w:w="7920"/>
-      </w:tblGrid>
-      <w:tr>
-        <w:tc>
-          <w:tcPr/>
-          <w:p>
-            <w:pPr>
-              <w:pStyle w:val="Compact"/>
-              <w:jc w:val="center"/>
-            </w:pPr>
-            <w:r>
-              <w:t xml:space="preserve">Запуск Midnight commander</w:t>
-            </w:r>
-          </w:p>
-        </w:tc>
-      </w:tr>
-    </w:tbl>
+        <w:t xml:space="preserve">Создание рабочей директории и файла lab6-1.asm</w:t>
+      </w:r>
+    </w:p>
+    <w:p>
+      <w:pPr>
+        <w:pStyle w:val="BodyText"/>
+      </w:pPr>
+      <w:r>
+        <w:t xml:space="preserve">Вставим в наш созданный файл код из листинга 6.1 (Рис. 2.2):</w:t>
+      </w:r>
+    </w:p>
+    <w:p>
+      <w:pPr>
+        <w:pStyle w:val="CaptionedFigure"/>
+      </w:pPr>
+      <w:r>
+        <w:drawing>
+          <wp:inline>
+            <wp:extent cx="5334000" cy="2346960"/>
+            <wp:effectExtent b="0" l="0" r="0" t="0"/>
+            <wp:docPr descr="Запись кода из листинга в файл lab6-1.asm" title="" id="25" name="Picture"/>
+            <a:graphic>
+              <a:graphicData uri="http://schemas.openxmlformats.org/drawingml/2006/picture">
+                <pic:pic>
+                  <pic:nvPicPr>
+                    <pic:cNvPr descr="image/2.png" id="26" name="Picture"/>
+                    <pic:cNvPicPr>
+                      <a:picLocks noChangeArrowheads="1" noChangeAspect="1"/>
+                    </pic:cNvPicPr>
+                  </pic:nvPicPr>
+                  <pic:blipFill>
+                    <a:blip r:embed="rId24"/>
+                    <a:stretch>
+                      <a:fillRect/>
+                    </a:stretch>
+                  </pic:blipFill>
+                  <pic:spPr bwMode="auto">
+                    <a:xfrm>
+                      <a:off x="0" y="0"/>
+                      <a:ext cx="5334000" cy="2346960"/>
+                    </a:xfrm>
+                    <a:prstGeom prst="rect">
+                      <a:avLst/>
+                    </a:prstGeom>
+                    <a:noFill/>
+                    <a:ln w="9525">
+                      <a:noFill/>
+                      <a:headEnd/>
+                      <a:tailEnd/>
+                    </a:ln>
+                  </pic:spPr>
+                </pic:pic>
+              </a:graphicData>
+            </a:graphic>
+          </wp:inline>
+        </w:drawing>
+      </w:r>
+    </w:p>
     <w:p>
       <w:pPr>
         <w:pStyle w:val="ImageCaption"/>
       </w:pPr>
       <w:r>
-        <w:t xml:space="preserve">Запуск Midnight commander</w:t>
-      </w:r>
-    </w:p>
-    <w:p>
-      <w:pPr>
-        <w:pStyle w:val="BodyText"/>
-      </w:pPr>
-      <w:r>
-        <w:t xml:space="preserve">Вставим в наш созданный файл код из листинга 6.1 с помощью команды F4 (редактор) в MC (Рис. 2.3):</w:t>
-      </w:r>
-    </w:p>
-    <w:tbl>
-      <w:tblPr>
-        <w:tblStyle w:val="FigureTable"/>
-        <w:tblW w:type="auto" w:w="0"/>
-        <w:jc w:val="center"/>
-        <w:tblLook w:firstRow="0" w:lastRow="0" w:firstColumn="0" w:lastColumn="0"/>
-      </w:tblPr>
-      <w:tblGrid>
-        <w:gridCol w:w="7920"/>
-      </w:tblGrid>
-      <w:tr>
-        <w:tc>
-          <w:tcPr/>
-          <w:p>
-            <w:pPr>
-              <w:pStyle w:val="Compact"/>
-              <w:jc w:val="center"/>
-            </w:pPr>
-            <w:r>
-              <w:t xml:space="preserve">Запись кода из листинга в файл lab6-1.asm</w:t>
-            </w:r>
-          </w:p>
-        </w:tc>
-      </w:tr>
-    </w:tbl>
+        <w:t xml:space="preserve">Запись кода из листинга в файл lab6-1.asm</w:t>
+      </w:r>
+    </w:p>
+    <w:p>
+      <w:pPr>
+        <w:pStyle w:val="BodyText"/>
+      </w:pPr>
+      <w:r>
+        <w:t xml:space="preserve">Перед сборкой файла стоит учесть, что он использует сторонний файл in_out.asm. Cкопируем его из каталога пятой лабораторной работы (Рис. 2.3):</w:t>
+      </w:r>
+    </w:p>
+    <w:p>
+      <w:pPr>
+        <w:pStyle w:val="CaptionedFigure"/>
+      </w:pPr>
+      <w:r>
+        <w:drawing>
+          <wp:inline>
+            <wp:extent cx="5334000" cy="2346960"/>
+            <wp:effectExtent b="0" l="0" r="0" t="0"/>
+            <wp:docPr descr="Копирование файла in_out.asm в рабочую директорию" title="" id="28" name="Picture"/>
+            <a:graphic>
+              <a:graphicData uri="http://schemas.openxmlformats.org/drawingml/2006/picture">
+                <pic:pic>
+                  <pic:nvPicPr>
+                    <pic:cNvPr descr="image/3.png" id="29" name="Picture"/>
+                    <pic:cNvPicPr>
+                      <a:picLocks noChangeArrowheads="1" noChangeAspect="1"/>
+                    </pic:cNvPicPr>
+                  </pic:nvPicPr>
+                  <pic:blipFill>
+                    <a:blip r:embed="rId27"/>
+                    <a:stretch>
+                      <a:fillRect/>
+                    </a:stretch>
+                  </pic:blipFill>
+                  <pic:spPr bwMode="auto">
+                    <a:xfrm>
+                      <a:off x="0" y="0"/>
+                      <a:ext cx="5334000" cy="2346960"/>
+                    </a:xfrm>
+                    <a:prstGeom prst="rect">
+                      <a:avLst/>
+                    </a:prstGeom>
+                    <a:noFill/>
+                    <a:ln w="9525">
+                      <a:noFill/>
+                      <a:headEnd/>
+                      <a:tailEnd/>
+                    </a:ln>
+                  </pic:spPr>
+                </pic:pic>
+              </a:graphicData>
+            </a:graphic>
+          </wp:inline>
+        </w:drawing>
+      </w:r>
+    </w:p>
     <w:p>
       <w:pPr>
         <w:pStyle w:val="ImageCaption"/>
       </w:pPr>
       <w:r>
-        <w:t xml:space="preserve">Запись кода из листинга в файл lab6-1.asm</w:t>
-      </w:r>
-    </w:p>
-    <w:p>
-      <w:pPr>
-        <w:pStyle w:val="BodyText"/>
-      </w:pPr>
-      <w:r>
-        <w:t xml:space="preserve">Перед сборкой файла стоит учесть, что он использует сторонний файл in_out.asm. С помощью команды F5 скопируем его из каталога пятой лабораторной работы (Рис. 2.4):</w:t>
-      </w:r>
-    </w:p>
-    <w:tbl>
-      <w:tblPr>
-        <w:tblStyle w:val="FigureTable"/>
-        <w:tblW w:type="auto" w:w="0"/>
-        <w:jc w:val="center"/>
-        <w:tblLook w:firstRow="0" w:lastRow="0" w:firstColumn="0" w:lastColumn="0"/>
-      </w:tblPr>
-      <w:tblGrid>
-        <w:gridCol w:w="7920"/>
-      </w:tblGrid>
-      <w:tr>
-        <w:tc>
-          <w:tcPr/>
-          <w:p>
-            <w:pPr>
-              <w:pStyle w:val="Compact"/>
-              <w:jc w:val="center"/>
-            </w:pPr>
-            <w:r>
-              <w:t xml:space="preserve">Копирование файла in_out.asm в рабочую директорию</w:t>
-            </w:r>
-          </w:p>
-        </w:tc>
-      </w:tr>
-    </w:tbl>
+        <w:t xml:space="preserve">Копирование файла in_out.asm в рабочую директорию</w:t>
+      </w:r>
+    </w:p>
+    <w:p>
+      <w:pPr>
+        <w:pStyle w:val="BodyText"/>
+      </w:pPr>
+      <w:r>
+        <w:t xml:space="preserve">Теперь соберём наш файл в исполняемое приложение. Запустим его и посмотрим на результат (Рис. 2.4):</w:t>
+      </w:r>
+    </w:p>
+    <w:p>
+      <w:pPr>
+        <w:pStyle w:val="CaptionedFigure"/>
+      </w:pPr>
+      <w:r>
+        <w:drawing>
+          <wp:inline>
+            <wp:extent cx="5334000" cy="1386840"/>
+            <wp:effectExtent b="0" l="0" r="0" t="0"/>
+            <wp:docPr descr="Запуск исполняемого файла и результат вывода" title="" id="31" name="Picture"/>
+            <a:graphic>
+              <a:graphicData uri="http://schemas.openxmlformats.org/drawingml/2006/picture">
+                <pic:pic>
+                  <pic:nvPicPr>
+                    <pic:cNvPr descr="image/4.png" id="32" name="Picture"/>
+                    <pic:cNvPicPr>
+                      <a:picLocks noChangeArrowheads="1" noChangeAspect="1"/>
+                    </pic:cNvPicPr>
+                  </pic:nvPicPr>
+                  <pic:blipFill>
+                    <a:blip r:embed="rId30"/>
+                    <a:stretch>
+                      <a:fillRect/>
+                    </a:stretch>
+                  </pic:blipFill>
+                  <pic:spPr bwMode="auto">
+                    <a:xfrm>
+                      <a:off x="0" y="0"/>
+                      <a:ext cx="5334000" cy="1386840"/>
+                    </a:xfrm>
+                    <a:prstGeom prst="rect">
+                      <a:avLst/>
+                    </a:prstGeom>
+                    <a:noFill/>
+                    <a:ln w="9525">
+                      <a:noFill/>
+                      <a:headEnd/>
+                      <a:tailEnd/>
+                    </a:ln>
+                  </pic:spPr>
+                </pic:pic>
+              </a:graphicData>
+            </a:graphic>
+          </wp:inline>
+        </w:drawing>
+      </w:r>
+    </w:p>
     <w:p>
       <w:pPr>
         <w:pStyle w:val="ImageCaption"/>
       </w:pPr>
       <w:r>
-        <w:t xml:space="preserve">Копирование файла in_out.asm в рабочую директорию</w:t>
-      </w:r>
-    </w:p>
-    <w:p>
-      <w:pPr>
-        <w:pStyle w:val="BodyText"/>
-      </w:pPr>
-      <w:r>
-        <w:t xml:space="preserve">Так будет выглядеть наша рабочая директория (Рис. 2.5):</w:t>
-      </w:r>
-    </w:p>
-    <w:tbl>
-      <w:tblPr>
-        <w:tblStyle w:val="FigureTable"/>
-        <w:tblW w:type="auto" w:w="0"/>
-        <w:jc w:val="center"/>
-        <w:tblLook w:firstRow="0" w:lastRow="0" w:firstColumn="0" w:lastColumn="0"/>
-      </w:tblPr>
-      <w:tblGrid>
-        <w:gridCol w:w="7920"/>
-      </w:tblGrid>
-      <w:tr>
-        <w:tc>
-          <w:tcPr/>
-          <w:p>
-            <w:pPr>
-              <w:pStyle w:val="Compact"/>
-              <w:jc w:val="center"/>
-            </w:pPr>
-            <w:r>
-              <w:t xml:space="preserve">Вид каталога после перенесения файла in_out.asm</w:t>
-            </w:r>
-          </w:p>
-        </w:tc>
-      </w:tr>
-    </w:tbl>
+        <w:t xml:space="preserve">Запуск исполняемого файла и результат вывода</w:t>
+      </w:r>
+    </w:p>
+    <w:p>
+      <w:pPr>
+        <w:pStyle w:val="BodyText"/>
+      </w:pPr>
+      <w:r>
+        <w:t xml:space="preserve">Программа выводит символ j, однако это неправильный вывод. Наша цель - сложить 6 и 4, и получить в выводе число 10. Изменим файл (Рис. 2.5):</w:t>
+      </w:r>
+    </w:p>
+    <w:p>
+      <w:pPr>
+        <w:pStyle w:val="CaptionedFigure"/>
+      </w:pPr>
+      <w:r>
+        <w:drawing>
+          <wp:inline>
+            <wp:extent cx="5334000" cy="3165116"/>
+            <wp:effectExtent b="0" l="0" r="0" t="0"/>
+            <wp:docPr descr="Редактирование файла" title="" id="34" name="Picture"/>
+            <a:graphic>
+              <a:graphicData uri="http://schemas.openxmlformats.org/drawingml/2006/picture">
+                <pic:pic>
+                  <pic:nvPicPr>
+                    <pic:cNvPr descr="image/5.png" id="35" name="Picture"/>
+                    <pic:cNvPicPr>
+                      <a:picLocks noChangeArrowheads="1" noChangeAspect="1"/>
+                    </pic:cNvPicPr>
+                  </pic:nvPicPr>
+                  <pic:blipFill>
+                    <a:blip r:embed="rId33"/>
+                    <a:stretch>
+                      <a:fillRect/>
+                    </a:stretch>
+                  </pic:blipFill>
+                  <pic:spPr bwMode="auto">
+                    <a:xfrm>
+                      <a:off x="0" y="0"/>
+                      <a:ext cx="5334000" cy="3165116"/>
+                    </a:xfrm>
+                    <a:prstGeom prst="rect">
+                      <a:avLst/>
+                    </a:prstGeom>
+                    <a:noFill/>
+                    <a:ln w="9525">
+                      <a:noFill/>
+                      <a:headEnd/>
+                      <a:tailEnd/>
+                    </a:ln>
+                  </pic:spPr>
+                </pic:pic>
+              </a:graphicData>
+            </a:graphic>
+          </wp:inline>
+        </w:drawing>
+      </w:r>
+    </w:p>
     <w:p>
       <w:pPr>
         <w:pStyle w:val="ImageCaption"/>
       </w:pPr>
       <w:r>
-        <w:t xml:space="preserve">Вид каталога после перенесения файла in_out.asm</w:t>
-      </w:r>
-    </w:p>
-    <w:p>
-      <w:pPr>
-        <w:pStyle w:val="BodyText"/>
-      </w:pPr>
-      <w:r>
-        <w:t xml:space="preserve">Теперь соберём наш файл в исполняемое приложение уже знакомыми инструментами, nasm и ld (Рис. 2.6):</w:t>
-      </w:r>
-    </w:p>
-    <w:tbl>
-      <w:tblPr>
-        <w:tblStyle w:val="FigureTable"/>
-        <w:tblW w:type="auto" w:w="0"/>
-        <w:jc w:val="center"/>
-        <w:tblLook w:firstRow="0" w:lastRow="0" w:firstColumn="0" w:lastColumn="0"/>
-      </w:tblPr>
-      <w:tblGrid>
-        <w:gridCol w:w="7920"/>
-      </w:tblGrid>
-      <w:tr>
-        <w:tc>
-          <w:tcPr/>
-          <w:p>
-            <w:pPr>
-              <w:pStyle w:val="Compact"/>
-              <w:jc w:val="center"/>
-            </w:pPr>
-            <w:r>
-              <w:t xml:space="preserve">Сборка исполняемого файла из lab6-1.asm</w:t>
-            </w:r>
-          </w:p>
-        </w:tc>
-      </w:tr>
-    </w:tbl>
+        <w:t xml:space="preserve">Редактирование файла</w:t>
+      </w:r>
+    </w:p>
+    <w:p>
+      <w:pPr>
+        <w:pStyle w:val="BodyText"/>
+      </w:pPr>
+      <w:r>
+        <w:t xml:space="preserve">Мы убрали кавычки у цифр, и теперь складываем уже не символы 6 и 4, а числа. Теперь попробуем собрать исполняемый исполняемый файл также и запустим его (Рис. 2.6):</w:t>
+      </w:r>
+    </w:p>
+    <w:p>
+      <w:pPr>
+        <w:pStyle w:val="CaptionedFigure"/>
+      </w:pPr>
+      <w:r>
+        <w:drawing>
+          <wp:inline>
+            <wp:extent cx="5334000" cy="1596234"/>
+            <wp:effectExtent b="0" l="0" r="0" t="0"/>
+            <wp:docPr descr="Запуск исполняемого файла и результат вывода" title="" id="37" name="Picture"/>
+            <a:graphic>
+              <a:graphicData uri="http://schemas.openxmlformats.org/drawingml/2006/picture">
+                <pic:pic>
+                  <pic:nvPicPr>
+                    <pic:cNvPr descr="image/6.png" id="38" name="Picture"/>
+                    <pic:cNvPicPr>
+                      <a:picLocks noChangeArrowheads="1" noChangeAspect="1"/>
+                    </pic:cNvPicPr>
+                  </pic:nvPicPr>
+                  <pic:blipFill>
+                    <a:blip r:embed="rId36"/>
+                    <a:stretch>
+                      <a:fillRect/>
+                    </a:stretch>
+                  </pic:blipFill>
+                  <pic:spPr bwMode="auto">
+                    <a:xfrm>
+                      <a:off x="0" y="0"/>
+                      <a:ext cx="5334000" cy="1596234"/>
+                    </a:xfrm>
+                    <a:prstGeom prst="rect">
+                      <a:avLst/>
+                    </a:prstGeom>
+                    <a:noFill/>
+                    <a:ln w="9525">
+                      <a:noFill/>
+                      <a:headEnd/>
+                      <a:tailEnd/>
+                    </a:ln>
+                  </pic:spPr>
+                </pic:pic>
+              </a:graphicData>
+            </a:graphic>
+          </wp:inline>
+        </w:drawing>
+      </w:r>
+    </w:p>
     <w:p>
       <w:pPr>
         <w:pStyle w:val="ImageCaption"/>
       </w:pPr>
       <w:r>
-        <w:t xml:space="preserve">Сборка исполняемого файла из lab6-1.asm</w:t>
-      </w:r>
-    </w:p>
-    <w:p>
-      <w:pPr>
-        <w:pStyle w:val="BodyText"/>
-      </w:pPr>
-      <w:r>
-        <w:t xml:space="preserve">Теперь запустим файл и посмотрим на результат (Рис. 2.7):</w:t>
-      </w:r>
-    </w:p>
-    <w:tbl>
-      <w:tblPr>
-        <w:tblStyle w:val="FigureTable"/>
-        <w:tblW w:type="auto" w:w="0"/>
-        <w:jc w:val="center"/>
-        <w:tblLook w:firstRow="0" w:lastRow="0" w:firstColumn="0" w:lastColumn="0"/>
-      </w:tblPr>
-      <w:tblGrid>
-        <w:gridCol w:w="7920"/>
-      </w:tblGrid>
-      <w:tr>
-        <w:tc>
-          <w:tcPr/>
-          <w:p>
-            <w:pPr>
-              <w:pStyle w:val="Compact"/>
-              <w:jc w:val="center"/>
-            </w:pPr>
-            <w:r>
-              <w:t xml:space="preserve">Запуск исполняемого файла и результат вывода</w:t>
-            </w:r>
-          </w:p>
-        </w:tc>
-      </w:tr>
-    </w:tbl>
+        <w:t xml:space="preserve">Запуск исполняемого файла и результат вывода</w:t>
+      </w:r>
+    </w:p>
+    <w:p>
+      <w:pPr>
+        <w:pStyle w:val="BodyText"/>
+      </w:pPr>
+      <w:r>
+        <w:t xml:space="preserve">Мы видим, что ничего не вывелось. Но так ли это? Когда мы вызываем команду sprintLF, она выводит не число 10, а символ с номером 10. Посмотрим на таблицу ASCII и увидим, что символ под номером 10 это символ перевода строки. Именно поэтому мы его не видим, мы видим просто новую строку. Теперь создадим второй файл под названием lab6-2.asm (Рис. 2.7):</w:t>
+      </w:r>
+    </w:p>
+    <w:p>
+      <w:pPr>
+        <w:pStyle w:val="CaptionedFigure"/>
+      </w:pPr>
+      <w:r>
+        <w:drawing>
+          <wp:inline>
+            <wp:extent cx="5334000" cy="1596234"/>
+            <wp:effectExtent b="0" l="0" r="0" t="0"/>
+            <wp:docPr descr="Создание файла lab6-2.asm" title="" id="40" name="Picture"/>
+            <a:graphic>
+              <a:graphicData uri="http://schemas.openxmlformats.org/drawingml/2006/picture">
+                <pic:pic>
+                  <pic:nvPicPr>
+                    <pic:cNvPr descr="image/7.png" id="41" name="Picture"/>
+                    <pic:cNvPicPr>
+                      <a:picLocks noChangeArrowheads="1" noChangeAspect="1"/>
+                    </pic:cNvPicPr>
+                  </pic:nvPicPr>
+                  <pic:blipFill>
+                    <a:blip r:embed="rId39"/>
+                    <a:stretch>
+                      <a:fillRect/>
+                    </a:stretch>
+                  </pic:blipFill>
+                  <pic:spPr bwMode="auto">
+                    <a:xfrm>
+                      <a:off x="0" y="0"/>
+                      <a:ext cx="5334000" cy="1596234"/>
+                    </a:xfrm>
+                    <a:prstGeom prst="rect">
+                      <a:avLst/>
+                    </a:prstGeom>
+                    <a:noFill/>
+                    <a:ln w="9525">
+                      <a:noFill/>
+                      <a:headEnd/>
+                      <a:tailEnd/>
+                    </a:ln>
+                  </pic:spPr>
+                </pic:pic>
+              </a:graphicData>
+            </a:graphic>
+          </wp:inline>
+        </w:drawing>
+      </w:r>
+    </w:p>
     <w:p>
       <w:pPr>
         <w:pStyle w:val="ImageCaption"/>
       </w:pPr>
       <w:r>
+        <w:t xml:space="preserve">Создание файла lab6-2.asm</w:t>
+      </w:r>
+    </w:p>
+    <w:p>
+      <w:pPr>
+        <w:pStyle w:val="BodyText"/>
+      </w:pPr>
+      <w:r>
+        <w:t xml:space="preserve">Вставим в него код из листинга 6.2 (Рис. 2.8):</w:t>
+      </w:r>
+    </w:p>
+    <w:p>
+      <w:pPr>
+        <w:pStyle w:val="CaptionedFigure"/>
+      </w:pPr>
+      <w:r>
+        <w:drawing>
+          <wp:inline>
+            <wp:extent cx="5334000" cy="2625164"/>
+            <wp:effectExtent b="0" l="0" r="0" t="0"/>
+            <wp:docPr descr="Запись кода в файл lab6-2.asm" title="" id="43" name="Picture"/>
+            <a:graphic>
+              <a:graphicData uri="http://schemas.openxmlformats.org/drawingml/2006/picture">
+                <pic:pic>
+                  <pic:nvPicPr>
+                    <pic:cNvPr descr="image/8.png" id="44" name="Picture"/>
+                    <pic:cNvPicPr>
+                      <a:picLocks noChangeArrowheads="1" noChangeAspect="1"/>
+                    </pic:cNvPicPr>
+                  </pic:nvPicPr>
+                  <pic:blipFill>
+                    <a:blip r:embed="rId42"/>
+                    <a:stretch>
+                      <a:fillRect/>
+                    </a:stretch>
+                  </pic:blipFill>
+                  <pic:spPr bwMode="auto">
+                    <a:xfrm>
+                      <a:off x="0" y="0"/>
+                      <a:ext cx="5334000" cy="2625164"/>
+                    </a:xfrm>
+                    <a:prstGeom prst="rect">
+                      <a:avLst/>
+                    </a:prstGeom>
+                    <a:noFill/>
+                    <a:ln w="9525">
+                      <a:noFill/>
+                      <a:headEnd/>
+                      <a:tailEnd/>
+                    </a:ln>
+                  </pic:spPr>
+                </pic:pic>
+              </a:graphicData>
+            </a:graphic>
+          </wp:inline>
+        </w:drawing>
+      </w:r>
+    </w:p>
+    <w:p>
+      <w:pPr>
+        <w:pStyle w:val="ImageCaption"/>
+      </w:pPr>
+      <w:r>
+        <w:t xml:space="preserve">Запись кода в файл lab6-2.asm</w:t>
+      </w:r>
+    </w:p>
+    <w:p>
+      <w:pPr>
+        <w:pStyle w:val="BodyText"/>
+      </w:pPr>
+      <w:r>
+        <w:t xml:space="preserve">Основное отличие заключается в том, что вместо sprintLF используется iprintLF. Соберём файл и запустим его, чтобы посмотреть, как изменится вывод (Рис. 2.9):</w:t>
+      </w:r>
+    </w:p>
+    <w:p>
+      <w:pPr>
+        <w:pStyle w:val="CaptionedFigure"/>
+      </w:pPr>
+      <w:r>
+        <w:drawing>
+          <wp:inline>
+            <wp:extent cx="5334000" cy="2488539"/>
+            <wp:effectExtent b="0" l="0" r="0" t="0"/>
+            <wp:docPr descr="Запуск исполняемого файла и результат вывода" title="" id="46" name="Picture"/>
+            <a:graphic>
+              <a:graphicData uri="http://schemas.openxmlformats.org/drawingml/2006/picture">
+                <pic:pic>
+                  <pic:nvPicPr>
+                    <pic:cNvPr descr="image/9.png" id="47" name="Picture"/>
+                    <pic:cNvPicPr>
+                      <a:picLocks noChangeArrowheads="1" noChangeAspect="1"/>
+                    </pic:cNvPicPr>
+                  </pic:nvPicPr>
+                  <pic:blipFill>
+                    <a:blip r:embed="rId45"/>
+                    <a:stretch>
+                      <a:fillRect/>
+                    </a:stretch>
+                  </pic:blipFill>
+                  <pic:spPr bwMode="auto">
+                    <a:xfrm>
+                      <a:off x="0" y="0"/>
+                      <a:ext cx="5334000" cy="2488539"/>
+                    </a:xfrm>
+                    <a:prstGeom prst="rect">
+                      <a:avLst/>
+                    </a:prstGeom>
+                    <a:noFill/>
+                    <a:ln w="9525">
+                      <a:noFill/>
+                      <a:headEnd/>
+                      <a:tailEnd/>
+                    </a:ln>
+                  </pic:spPr>
+                </pic:pic>
+              </a:graphicData>
+            </a:graphic>
+          </wp:inline>
+        </w:drawing>
+      </w:r>
+    </w:p>
+    <w:p>
+      <w:pPr>
+        <w:pStyle w:val="ImageCaption"/>
+      </w:pPr>
+      <w:r>
         <w:t xml:space="preserve">Запуск исполняемого файла и результат вывода</w:t>
       </w:r>
     </w:p>
@@ -441,854 +721,809 @@
         <w:pStyle w:val="BodyText"/>
       </w:pPr>
       <w:r>
-        <w:t xml:space="preserve">Нам выводит символ j, однако это неправильный вывод. Наша цель - сложить 6 и 4, и получить в выводе число 10. Попробуем изменить наш файл (Рис. 2.8):</w:t>
-      </w:r>
-    </w:p>
-    <w:tbl>
-      <w:tblPr>
-        <w:tblStyle w:val="FigureTable"/>
-        <w:tblW w:type="auto" w:w="0"/>
-        <w:jc w:val="center"/>
-        <w:tblLook w:firstRow="0" w:lastRow="0" w:firstColumn="0" w:lastColumn="0"/>
-      </w:tblPr>
-      <w:tblGrid>
-        <w:gridCol w:w="7920"/>
-      </w:tblGrid>
-      <w:tr>
-        <w:tc>
-          <w:tcPr/>
-          <w:p>
-            <w:pPr>
-              <w:pStyle w:val="Compact"/>
-              <w:jc w:val="center"/>
-            </w:pPr>
-            <w:r>
-              <w:t xml:space="preserve">Редактирование файла</w:t>
-            </w:r>
-          </w:p>
-        </w:tc>
-      </w:tr>
-    </w:tbl>
+        <w:t xml:space="preserve">Мы видим число 106. Так как цифры в коде указаны в кавычках, мы складываем их коды (54 и 52 в сумме дают 106). Теперь программа способна вывести число, а не символ ASCII с соответствующим номером. Теперь, если мы уберём кавычки у цифр, программа должна вывести 10. Убедимся в этом, сделав соответствующие изменения в коде (Рис. 2.10):</w:t>
+      </w:r>
+    </w:p>
+    <w:p>
+      <w:pPr>
+        <w:pStyle w:val="CaptionedFigure"/>
+      </w:pPr>
+      <w:r>
+        <w:drawing>
+          <wp:inline>
+            <wp:extent cx="5334000" cy="2488539"/>
+            <wp:effectExtent b="0" l="0" r="0" t="0"/>
+            <wp:docPr descr="Изменение файла lab6-2.asm" title="" id="49" name="Picture"/>
+            <a:graphic>
+              <a:graphicData uri="http://schemas.openxmlformats.org/drawingml/2006/picture">
+                <pic:pic>
+                  <pic:nvPicPr>
+                    <pic:cNvPr descr="image/10.png" id="50" name="Picture"/>
+                    <pic:cNvPicPr>
+                      <a:picLocks noChangeArrowheads="1" noChangeAspect="1"/>
+                    </pic:cNvPicPr>
+                  </pic:nvPicPr>
+                  <pic:blipFill>
+                    <a:blip r:embed="rId48"/>
+                    <a:stretch>
+                      <a:fillRect/>
+                    </a:stretch>
+                  </pic:blipFill>
+                  <pic:spPr bwMode="auto">
+                    <a:xfrm>
+                      <a:off x="0" y="0"/>
+                      <a:ext cx="5334000" cy="2488539"/>
+                    </a:xfrm>
+                    <a:prstGeom prst="rect">
+                      <a:avLst/>
+                    </a:prstGeom>
+                    <a:noFill/>
+                    <a:ln w="9525">
+                      <a:noFill/>
+                      <a:headEnd/>
+                      <a:tailEnd/>
+                    </a:ln>
+                  </pic:spPr>
+                </pic:pic>
+              </a:graphicData>
+            </a:graphic>
+          </wp:inline>
+        </w:drawing>
+      </w:r>
+    </w:p>
     <w:p>
       <w:pPr>
         <w:pStyle w:val="ImageCaption"/>
       </w:pPr>
       <w:r>
-        <w:t xml:space="preserve">Редактирование файла</w:t>
-      </w:r>
-    </w:p>
-    <w:p>
-      <w:pPr>
-        <w:pStyle w:val="BodyText"/>
-      </w:pPr>
-      <w:r>
-        <w:t xml:space="preserve">Мы убрали кавычки у цифр, и теперь мы складываем уже не символы</w:t>
+        <w:t xml:space="preserve">Изменение файла lab6-2.asm</w:t>
+      </w:r>
+    </w:p>
+    <w:p>
+      <w:pPr>
+        <w:pStyle w:val="BodyText"/>
+      </w:pPr>
+      <w:r>
+        <w:t xml:space="preserve">Соберём программу и запустим её (Рис. 2.11):</w:t>
+      </w:r>
+    </w:p>
+    <w:p>
+      <w:pPr>
+        <w:pStyle w:val="CaptionedFigure"/>
+      </w:pPr>
+      <w:r>
+        <w:drawing>
+          <wp:inline>
+            <wp:extent cx="5334000" cy="2488539"/>
+            <wp:effectExtent b="0" l="0" r="0" t="0"/>
+            <wp:docPr descr="Сборка исполняемого файла и результат работы программы" title="" id="52" name="Picture"/>
+            <a:graphic>
+              <a:graphicData uri="http://schemas.openxmlformats.org/drawingml/2006/picture">
+                <pic:pic>
+                  <pic:nvPicPr>
+                    <pic:cNvPr descr="image/11.png" id="53" name="Picture"/>
+                    <pic:cNvPicPr>
+                      <a:picLocks noChangeArrowheads="1" noChangeAspect="1"/>
+                    </pic:cNvPicPr>
+                  </pic:nvPicPr>
+                  <pic:blipFill>
+                    <a:blip r:embed="rId51"/>
+                    <a:stretch>
+                      <a:fillRect/>
+                    </a:stretch>
+                  </pic:blipFill>
+                  <pic:spPr bwMode="auto">
+                    <a:xfrm>
+                      <a:off x="0" y="0"/>
+                      <a:ext cx="5334000" cy="2488539"/>
+                    </a:xfrm>
+                    <a:prstGeom prst="rect">
+                      <a:avLst/>
+                    </a:prstGeom>
+                    <a:noFill/>
+                    <a:ln w="9525">
+                      <a:noFill/>
+                      <a:headEnd/>
+                      <a:tailEnd/>
+                    </a:ln>
+                  </pic:spPr>
+                </pic:pic>
+              </a:graphicData>
+            </a:graphic>
+          </wp:inline>
+        </w:drawing>
+      </w:r>
+    </w:p>
+    <w:p>
+      <w:pPr>
+        <w:pStyle w:val="ImageCaption"/>
+      </w:pPr>
+      <w:r>
+        <w:t xml:space="preserve">Сборка исполняемого файла и результат работы программы</w:t>
+      </w:r>
+    </w:p>
+    <w:p>
+      <w:pPr>
+        <w:pStyle w:val="BodyText"/>
+      </w:pPr>
+      <w:r>
+        <w:t xml:space="preserve">Как видим, программа действительно вывела число 10. Кроме операции iprintLF в файле in_out.asm есть операция iprint. Посмотрим, чем они отличаются. Заменим в коде iprintLF на iprint (Рис. 2.12):</w:t>
+      </w:r>
+    </w:p>
+    <w:p>
+      <w:pPr>
+        <w:pStyle w:val="CaptionedFigure"/>
+      </w:pPr>
+      <w:r>
+        <w:drawing>
+          <wp:inline>
+            <wp:extent cx="5334000" cy="2488539"/>
+            <wp:effectExtent b="0" l="0" r="0" t="0"/>
+            <wp:docPr descr="Редактирование файла lab6-2.asm" title="" id="55" name="Picture"/>
+            <a:graphic>
+              <a:graphicData uri="http://schemas.openxmlformats.org/drawingml/2006/picture">
+                <pic:pic>
+                  <pic:nvPicPr>
+                    <pic:cNvPr descr="image/12.png" id="56" name="Picture"/>
+                    <pic:cNvPicPr>
+                      <a:picLocks noChangeArrowheads="1" noChangeAspect="1"/>
+                    </pic:cNvPicPr>
+                  </pic:nvPicPr>
+                  <pic:blipFill>
+                    <a:blip r:embed="rId54"/>
+                    <a:stretch>
+                      <a:fillRect/>
+                    </a:stretch>
+                  </pic:blipFill>
+                  <pic:spPr bwMode="auto">
+                    <a:xfrm>
+                      <a:off x="0" y="0"/>
+                      <a:ext cx="5334000" cy="2488539"/>
+                    </a:xfrm>
+                    <a:prstGeom prst="rect">
+                      <a:avLst/>
+                    </a:prstGeom>
+                    <a:noFill/>
+                    <a:ln w="9525">
+                      <a:noFill/>
+                      <a:headEnd/>
+                      <a:tailEnd/>
+                    </a:ln>
+                  </pic:spPr>
+                </pic:pic>
+              </a:graphicData>
+            </a:graphic>
+          </wp:inline>
+        </w:drawing>
+      </w:r>
+    </w:p>
+    <w:p>
+      <w:pPr>
+        <w:pStyle w:val="ImageCaption"/>
+      </w:pPr>
+      <w:r>
+        <w:t xml:space="preserve">Редактирование файла lab6-2.asm</w:t>
+      </w:r>
+    </w:p>
+    <w:p>
+      <w:pPr>
+        <w:pStyle w:val="BodyText"/>
+      </w:pPr>
+      <w:r>
+        <w:t xml:space="preserve">Попробуем собрать программу и запустить её (Рис. 2.13):</w:t>
+      </w:r>
+    </w:p>
+    <w:p>
+      <w:pPr>
+        <w:pStyle w:val="CaptionedFigure"/>
+      </w:pPr>
+      <w:r>
+        <w:drawing>
+          <wp:inline>
+            <wp:extent cx="5334000" cy="2488539"/>
+            <wp:effectExtent b="0" l="0" r="0" t="0"/>
+            <wp:docPr descr="Сборка и результат работы отредактированного файла" title="" id="58" name="Picture"/>
+            <a:graphic>
+              <a:graphicData uri="http://schemas.openxmlformats.org/drawingml/2006/picture">
+                <pic:pic>
+                  <pic:nvPicPr>
+                    <pic:cNvPr descr="image/13.png" id="59" name="Picture"/>
+                    <pic:cNvPicPr>
+                      <a:picLocks noChangeArrowheads="1" noChangeAspect="1"/>
+                    </pic:cNvPicPr>
+                  </pic:nvPicPr>
+                  <pic:blipFill>
+                    <a:blip r:embed="rId57"/>
+                    <a:stretch>
+                      <a:fillRect/>
+                    </a:stretch>
+                  </pic:blipFill>
+                  <pic:spPr bwMode="auto">
+                    <a:xfrm>
+                      <a:off x="0" y="0"/>
+                      <a:ext cx="5334000" cy="2488539"/>
+                    </a:xfrm>
+                    <a:prstGeom prst="rect">
+                      <a:avLst/>
+                    </a:prstGeom>
+                    <a:noFill/>
+                    <a:ln w="9525">
+                      <a:noFill/>
+                      <a:headEnd/>
+                      <a:tailEnd/>
+                    </a:ln>
+                  </pic:spPr>
+                </pic:pic>
+              </a:graphicData>
+            </a:graphic>
+          </wp:inline>
+        </w:drawing>
+      </w:r>
+    </w:p>
+    <w:p>
+      <w:pPr>
+        <w:pStyle w:val="ImageCaption"/>
+      </w:pPr>
+      <w:r>
+        <w:t xml:space="preserve">Сборка и результат работы отредактированного файла</w:t>
+      </w:r>
+    </w:p>
+    <w:p>
+      <w:pPr>
+        <w:pStyle w:val="BodyText"/>
+      </w:pPr>
+      <w:r>
+        <w:t xml:space="preserve">Как видим, операция iprint не переносит на следующую строку, в отличие от iprintLF.</w:t>
       </w:r>
       <w:r>
         <w:t xml:space="preserve"> </w:t>
       </w:r>
       <w:r>
-        <w:t xml:space="preserve">“6”</w:t>
-      </w:r>
-      <w:r>
-        <w:t xml:space="preserve"> </w:t>
-      </w:r>
-      <w:r>
-        <w:t xml:space="preserve">и</w:t>
-      </w:r>
-      <w:r>
-        <w:t xml:space="preserve"> </w:t>
-      </w:r>
-      <w:r>
-        <w:t xml:space="preserve">“4”</w:t>
-      </w:r>
-      <w:r>
-        <w:t xml:space="preserve"> </w:t>
-      </w:r>
-      <w:r>
-        <w:t xml:space="preserve">(когда мы складываем символы, мы складываем их коды ASCII), а числа. Теперь попробуем собрать исполняемый исполняемый файл также, как собирали до этого, и запустим (Рис. 2.9):</w:t>
-      </w:r>
-    </w:p>
-    <w:tbl>
-      <w:tblPr>
-        <w:tblStyle w:val="FigureTable"/>
-        <w:tblW w:type="auto" w:w="0"/>
-        <w:jc w:val="center"/>
-        <w:tblLook w:firstRow="0" w:lastRow="0" w:firstColumn="0" w:lastColumn="0"/>
-      </w:tblPr>
-      <w:tblGrid>
-        <w:gridCol w:w="7920"/>
-      </w:tblGrid>
-      <w:tr>
-        <w:tc>
-          <w:tcPr/>
-          <w:p>
-            <w:pPr>
-              <w:pStyle w:val="Compact"/>
-              <w:jc w:val="center"/>
-            </w:pPr>
-            <w:r>
-              <w:t xml:space="preserve">Запуск исполняемого файла и результат вывода</w:t>
-            </w:r>
-          </w:p>
-        </w:tc>
-      </w:tr>
-    </w:tbl>
+        <w:t xml:space="preserve">Теперь создадим третий файл (Рис. 2.14):</w:t>
+      </w:r>
+    </w:p>
+    <w:p>
+      <w:pPr>
+        <w:pStyle w:val="CaptionedFigure"/>
+      </w:pPr>
+      <w:r>
+        <w:drawing>
+          <wp:inline>
+            <wp:extent cx="5334000" cy="2488539"/>
+            <wp:effectExtent b="0" l="0" r="0" t="0"/>
+            <wp:docPr descr="Создание файла lab6-3.asm" title="" id="61" name="Picture"/>
+            <a:graphic>
+              <a:graphicData uri="http://schemas.openxmlformats.org/drawingml/2006/picture">
+                <pic:pic>
+                  <pic:nvPicPr>
+                    <pic:cNvPr descr="image/14.png" id="62" name="Picture"/>
+                    <pic:cNvPicPr>
+                      <a:picLocks noChangeArrowheads="1" noChangeAspect="1"/>
+                    </pic:cNvPicPr>
+                  </pic:nvPicPr>
+                  <pic:blipFill>
+                    <a:blip r:embed="rId60"/>
+                    <a:stretch>
+                      <a:fillRect/>
+                    </a:stretch>
+                  </pic:blipFill>
+                  <pic:spPr bwMode="auto">
+                    <a:xfrm>
+                      <a:off x="0" y="0"/>
+                      <a:ext cx="5334000" cy="2488539"/>
+                    </a:xfrm>
+                    <a:prstGeom prst="rect">
+                      <a:avLst/>
+                    </a:prstGeom>
+                    <a:noFill/>
+                    <a:ln w="9525">
+                      <a:noFill/>
+                      <a:headEnd/>
+                      <a:tailEnd/>
+                    </a:ln>
+                  </pic:spPr>
+                </pic:pic>
+              </a:graphicData>
+            </a:graphic>
+          </wp:inline>
+        </w:drawing>
+      </w:r>
+    </w:p>
     <w:p>
       <w:pPr>
         <w:pStyle w:val="ImageCaption"/>
       </w:pPr>
       <w:r>
-        <w:t xml:space="preserve">Запуск исполняемого файла и результат вывода</w:t>
-      </w:r>
-    </w:p>
-    <w:p>
-      <w:pPr>
-        <w:pStyle w:val="BodyText"/>
-      </w:pPr>
-      <w:r>
-        <w:t xml:space="preserve">Мы видим, что ничего не вывелось. Но так ли это? Когда мы вызываем команду sprintLF, она выводит не число 10, а символ с номером 10. Посмотрим на таблицу ASCII и увидим, что символ под номером 10 это символ перевода строки. Именно поэтому мы его не видим, мы видим просто новую строку.</w:t>
-      </w:r>
-      <w:r>
-        <w:t xml:space="preserve"> </w:t>
-      </w:r>
-      <w:r>
-        <w:t xml:space="preserve">Теперь создадим второй файл под названием lab6-2.asm (Рис. 2.10):</w:t>
-      </w:r>
-    </w:p>
-    <w:tbl>
-      <w:tblPr>
-        <w:tblStyle w:val="FigureTable"/>
-        <w:tblW w:type="auto" w:w="0"/>
-        <w:jc w:val="center"/>
-        <w:tblLook w:firstRow="0" w:lastRow="0" w:firstColumn="0" w:lastColumn="0"/>
-      </w:tblPr>
-      <w:tblGrid>
-        <w:gridCol w:w="7920"/>
-      </w:tblGrid>
-      <w:tr>
-        <w:tc>
-          <w:tcPr/>
-          <w:p>
-            <w:pPr>
-              <w:pStyle w:val="Compact"/>
-              <w:jc w:val="center"/>
-            </w:pPr>
-            <w:r>
-              <w:t xml:space="preserve">Создание второго файла: lab6-2.asm</w:t>
-            </w:r>
-          </w:p>
-        </w:tc>
-      </w:tr>
-    </w:tbl>
+        <w:t xml:space="preserve">Создание файла lab6-3.asm</w:t>
+      </w:r>
+    </w:p>
+    <w:p>
+      <w:pPr>
+        <w:pStyle w:val="BodyText"/>
+      </w:pPr>
+      <w:r>
+        <w:t xml:space="preserve">Он должен выводить значение функции (5*2+3)/3. Для этого вставим код из файла листинга 6.3 (Рис. 2.15):</w:t>
+      </w:r>
+    </w:p>
+    <w:p>
+      <w:pPr>
+        <w:pStyle w:val="CaptionedFigure"/>
+      </w:pPr>
+      <w:r>
+        <w:drawing>
+          <wp:inline>
+            <wp:extent cx="5334000" cy="3001569"/>
+            <wp:effectExtent b="0" l="0" r="0" t="0"/>
+            <wp:docPr descr="Вставка кода из листинга в файл" title="" id="64" name="Picture"/>
+            <a:graphic>
+              <a:graphicData uri="http://schemas.openxmlformats.org/drawingml/2006/picture">
+                <pic:pic>
+                  <pic:nvPicPr>
+                    <pic:cNvPr descr="image/15.png" id="65" name="Picture"/>
+                    <pic:cNvPicPr>
+                      <a:picLocks noChangeArrowheads="1" noChangeAspect="1"/>
+                    </pic:cNvPicPr>
+                  </pic:nvPicPr>
+                  <pic:blipFill>
+                    <a:blip r:embed="rId63"/>
+                    <a:stretch>
+                      <a:fillRect/>
+                    </a:stretch>
+                  </pic:blipFill>
+                  <pic:spPr bwMode="auto">
+                    <a:xfrm>
+                      <a:off x="0" y="0"/>
+                      <a:ext cx="5334000" cy="3001569"/>
+                    </a:xfrm>
+                    <a:prstGeom prst="rect">
+                      <a:avLst/>
+                    </a:prstGeom>
+                    <a:noFill/>
+                    <a:ln w="9525">
+                      <a:noFill/>
+                      <a:headEnd/>
+                      <a:tailEnd/>
+                    </a:ln>
+                  </pic:spPr>
+                </pic:pic>
+              </a:graphicData>
+            </a:graphic>
+          </wp:inline>
+        </w:drawing>
+      </w:r>
+    </w:p>
     <w:p>
       <w:pPr>
         <w:pStyle w:val="ImageCaption"/>
       </w:pPr>
       <w:r>
-        <w:t xml:space="preserve">Создание второго файла: lab6-2.asm</w:t>
-      </w:r>
-    </w:p>
-    <w:p>
-      <w:pPr>
-        <w:pStyle w:val="BodyText"/>
-      </w:pPr>
-      <w:r>
-        <w:t xml:space="preserve">Теперь вставим в него код из листинга 6.2 (Рис. 2.11):</w:t>
-      </w:r>
-    </w:p>
-    <w:tbl>
-      <w:tblPr>
-        <w:tblStyle w:val="FigureTable"/>
-        <w:tblW w:type="auto" w:w="0"/>
-        <w:jc w:val="center"/>
-        <w:tblLook w:firstRow="0" w:lastRow="0" w:firstColumn="0" w:lastColumn="0"/>
-      </w:tblPr>
-      <w:tblGrid>
-        <w:gridCol w:w="7920"/>
-      </w:tblGrid>
-      <w:tr>
-        <w:tc>
-          <w:tcPr/>
-          <w:p>
-            <w:pPr>
-              <w:pStyle w:val="Compact"/>
-              <w:jc w:val="center"/>
-            </w:pPr>
-            <w:r>
-              <w:t xml:space="preserve">Запись кода из листинга в файл lab6-2.asm</w:t>
-            </w:r>
-          </w:p>
-        </w:tc>
-      </w:tr>
-    </w:tbl>
+        <w:t xml:space="preserve">Вставка кода из листинга в файл</w:t>
+      </w:r>
+    </w:p>
+    <w:p>
+      <w:pPr>
+        <w:pStyle w:val="BodyText"/>
+      </w:pPr>
+      <w:r>
+        <w:t xml:space="preserve">Попробуем запустить эту программу (Рис. 2.16):</w:t>
+      </w:r>
+    </w:p>
+    <w:p>
+      <w:pPr>
+        <w:pStyle w:val="CaptionedFigure"/>
+      </w:pPr>
+      <w:r>
+        <w:drawing>
+          <wp:inline>
+            <wp:extent cx="5334000" cy="3001569"/>
+            <wp:effectExtent b="0" l="0" r="0" t="0"/>
+            <wp:docPr descr="Сборка файла lab6-3.asm и результат его работы" title="" id="67" name="Picture"/>
+            <a:graphic>
+              <a:graphicData uri="http://schemas.openxmlformats.org/drawingml/2006/picture">
+                <pic:pic>
+                  <pic:nvPicPr>
+                    <pic:cNvPr descr="image/16.png" id="68" name="Picture"/>
+                    <pic:cNvPicPr>
+                      <a:picLocks noChangeArrowheads="1" noChangeAspect="1"/>
+                    </pic:cNvPicPr>
+                  </pic:nvPicPr>
+                  <pic:blipFill>
+                    <a:blip r:embed="rId66"/>
+                    <a:stretch>
+                      <a:fillRect/>
+                    </a:stretch>
+                  </pic:blipFill>
+                  <pic:spPr bwMode="auto">
+                    <a:xfrm>
+                      <a:off x="0" y="0"/>
+                      <a:ext cx="5334000" cy="3001569"/>
+                    </a:xfrm>
+                    <a:prstGeom prst="rect">
+                      <a:avLst/>
+                    </a:prstGeom>
+                    <a:noFill/>
+                    <a:ln w="9525">
+                      <a:noFill/>
+                      <a:headEnd/>
+                      <a:tailEnd/>
+                    </a:ln>
+                  </pic:spPr>
+                </pic:pic>
+              </a:graphicData>
+            </a:graphic>
+          </wp:inline>
+        </w:drawing>
+      </w:r>
+    </w:p>
     <w:p>
       <w:pPr>
         <w:pStyle w:val="ImageCaption"/>
       </w:pPr>
       <w:r>
-        <w:t xml:space="preserve">Запись кода из листинга в файл lab6-2.asm</w:t>
-      </w:r>
-    </w:p>
-    <w:p>
-      <w:pPr>
-        <w:pStyle w:val="BodyText"/>
-      </w:pPr>
-      <w:r>
-        <w:t xml:space="preserve">Как мы видим, основное отличие заключается в том, что вместо sprintLF используется iprintLF. Соберём файл и запустим его, чтобы посмотреть, как изменится вывод (Рис. 2.12):</w:t>
-      </w:r>
-    </w:p>
-    <w:tbl>
-      <w:tblPr>
-        <w:tblStyle w:val="FigureTable"/>
-        <w:tblW w:type="auto" w:w="0"/>
-        <w:jc w:val="center"/>
-        <w:tblLook w:firstRow="0" w:lastRow="0" w:firstColumn="0" w:lastColumn="0"/>
-      </w:tblPr>
-      <w:tblGrid>
-        <w:gridCol w:w="7920"/>
-      </w:tblGrid>
-      <w:tr>
-        <w:tc>
-          <w:tcPr/>
-          <w:p>
-            <w:pPr>
-              <w:pStyle w:val="Compact"/>
-              <w:jc w:val="center"/>
-            </w:pPr>
-            <w:r>
-              <w:t xml:space="preserve">Запуск исполняемого файла и результат вывода</w:t>
-            </w:r>
-          </w:p>
-        </w:tc>
-      </w:tr>
-    </w:tbl>
+        <w:t xml:space="preserve">Сборка файла lab6-3.asm и результат его работы</w:t>
+      </w:r>
+    </w:p>
+    <w:p>
+      <w:pPr>
+        <w:pStyle w:val="BodyText"/>
+      </w:pPr>
+      <w:r>
+        <w:t xml:space="preserve">Полученный результат совпадает с результатом, указанным в лабораторной работе. Теперь изменим файл так, чтобы он вычислял значение выражения (4*6+2)/5. Для этого поменяем числа в коде следующим образом(Рис. 2.17):</w:t>
+      </w:r>
+    </w:p>
+    <w:p>
+      <w:pPr>
+        <w:pStyle w:val="CaptionedFigure"/>
+      </w:pPr>
+      <w:r>
+        <w:drawing>
+          <wp:inline>
+            <wp:extent cx="5334000" cy="3621608"/>
+            <wp:effectExtent b="0" l="0" r="0" t="0"/>
+            <wp:docPr descr="Редактирование файла lab6-3.asm" title="" id="70" name="Picture"/>
+            <a:graphic>
+              <a:graphicData uri="http://schemas.openxmlformats.org/drawingml/2006/picture">
+                <pic:pic>
+                  <pic:nvPicPr>
+                    <pic:cNvPr descr="image/17.png" id="71" name="Picture"/>
+                    <pic:cNvPicPr>
+                      <a:picLocks noChangeArrowheads="1" noChangeAspect="1"/>
+                    </pic:cNvPicPr>
+                  </pic:nvPicPr>
+                  <pic:blipFill>
+                    <a:blip r:embed="rId69"/>
+                    <a:stretch>
+                      <a:fillRect/>
+                    </a:stretch>
+                  </pic:blipFill>
+                  <pic:spPr bwMode="auto">
+                    <a:xfrm>
+                      <a:off x="0" y="0"/>
+                      <a:ext cx="5334000" cy="3621608"/>
+                    </a:xfrm>
+                    <a:prstGeom prst="rect">
+                      <a:avLst/>
+                    </a:prstGeom>
+                    <a:noFill/>
+                    <a:ln w="9525">
+                      <a:noFill/>
+                      <a:headEnd/>
+                      <a:tailEnd/>
+                    </a:ln>
+                  </pic:spPr>
+                </pic:pic>
+              </a:graphicData>
+            </a:graphic>
+          </wp:inline>
+        </w:drawing>
+      </w:r>
+    </w:p>
     <w:p>
       <w:pPr>
         <w:pStyle w:val="ImageCaption"/>
       </w:pPr>
       <w:r>
-        <w:t xml:space="preserve">Запуск исполняемого файла и результат вывода</w:t>
-      </w:r>
-    </w:p>
-    <w:p>
-      <w:pPr>
-        <w:pStyle w:val="BodyText"/>
-      </w:pPr>
-      <w:r>
-        <w:t xml:space="preserve">Мы видим число 106. Так как цифры в коде указаны в кавычках, мы складываем их коды (54 и 52 в сумме дают 106). Теперь программа способна вывести число, а не символ ASCII с соответствующим номером. Теперь, если мы уберём кавычки у цифр, программа должна вывести 10. Убедимся в этом, сделав соответствующие изменения в коде (Рис. 2.13):</w:t>
-      </w:r>
-    </w:p>
-    <w:tbl>
-      <w:tblPr>
-        <w:tblStyle w:val="FigureTable"/>
-        <w:tblW w:type="auto" w:w="0"/>
-        <w:jc w:val="center"/>
-        <w:tblLook w:firstRow="0" w:lastRow="0" w:firstColumn="0" w:lastColumn="0"/>
-      </w:tblPr>
-      <w:tblGrid>
-        <w:gridCol w:w="7920"/>
-      </w:tblGrid>
-      <w:tr>
-        <w:tc>
-          <w:tcPr/>
-          <w:p>
-            <w:pPr>
-              <w:pStyle w:val="Compact"/>
-              <w:jc w:val="center"/>
-            </w:pPr>
-            <w:r>
-              <w:t xml:space="preserve">Изменение файла lab6-2.asm</w:t>
-            </w:r>
-          </w:p>
-        </w:tc>
-      </w:tr>
-    </w:tbl>
+        <w:t xml:space="preserve">Редактирование файла lab6-3.asm</w:t>
+      </w:r>
+    </w:p>
+    <w:p>
+      <w:pPr>
+        <w:pStyle w:val="BodyText"/>
+      </w:pPr>
+      <w:r>
+        <w:t xml:space="preserve">Соберём программу и запустим её (Рис. 2.18):</w:t>
+      </w:r>
+    </w:p>
+    <w:p>
+      <w:pPr>
+        <w:pStyle w:val="CaptionedFigure"/>
+      </w:pPr>
+      <w:r>
+        <w:drawing>
+          <wp:inline>
+            <wp:extent cx="5334000" cy="1561407"/>
+            <wp:effectExtent b="0" l="0" r="0" t="0"/>
+            <wp:docPr descr="Сборка файла lab6-3.asm и результат его работы" title="" id="73" name="Picture"/>
+            <a:graphic>
+              <a:graphicData uri="http://schemas.openxmlformats.org/drawingml/2006/picture">
+                <pic:pic>
+                  <pic:nvPicPr>
+                    <pic:cNvPr descr="image/18.png" id="74" name="Picture"/>
+                    <pic:cNvPicPr>
+                      <a:picLocks noChangeArrowheads="1" noChangeAspect="1"/>
+                    </pic:cNvPicPr>
+                  </pic:nvPicPr>
+                  <pic:blipFill>
+                    <a:blip r:embed="rId72"/>
+                    <a:stretch>
+                      <a:fillRect/>
+                    </a:stretch>
+                  </pic:blipFill>
+                  <pic:spPr bwMode="auto">
+                    <a:xfrm>
+                      <a:off x="0" y="0"/>
+                      <a:ext cx="5334000" cy="1561407"/>
+                    </a:xfrm>
+                    <a:prstGeom prst="rect">
+                      <a:avLst/>
+                    </a:prstGeom>
+                    <a:noFill/>
+                    <a:ln w="9525">
+                      <a:noFill/>
+                      <a:headEnd/>
+                      <a:tailEnd/>
+                    </a:ln>
+                  </pic:spPr>
+                </pic:pic>
+              </a:graphicData>
+            </a:graphic>
+          </wp:inline>
+        </w:drawing>
+      </w:r>
+    </w:p>
     <w:p>
       <w:pPr>
         <w:pStyle w:val="ImageCaption"/>
       </w:pPr>
       <w:r>
-        <w:t xml:space="preserve">Изменение файла lab6-2.asm</w:t>
-      </w:r>
-    </w:p>
-    <w:p>
-      <w:pPr>
-        <w:pStyle w:val="BodyText"/>
-      </w:pPr>
-      <w:r>
-        <w:t xml:space="preserve">Соберём программу и запустим её (Рис. 2.14):</w:t>
-      </w:r>
-    </w:p>
-    <w:tbl>
-      <w:tblPr>
-        <w:tblStyle w:val="FigureTable"/>
-        <w:tblW w:type="auto" w:w="0"/>
-        <w:jc w:val="center"/>
-        <w:tblLook w:firstRow="0" w:lastRow="0" w:firstColumn="0" w:lastColumn="0"/>
-      </w:tblPr>
-      <w:tblGrid>
-        <w:gridCol w:w="7920"/>
-      </w:tblGrid>
-      <w:tr>
-        <w:tc>
-          <w:tcPr/>
-          <w:p>
-            <w:pPr>
-              <w:pStyle w:val="Compact"/>
-              <w:jc w:val="center"/>
-            </w:pPr>
-            <w:r>
-              <w:t xml:space="preserve">Сборка исполняемого файла и результат работы программы</w:t>
-            </w:r>
-          </w:p>
-        </w:tc>
-      </w:tr>
-    </w:tbl>
+        <w:t xml:space="preserve">Сборка файла lab6-3.asm и результат его работы</w:t>
+      </w:r>
+    </w:p>
+    <w:p>
+      <w:pPr>
+        <w:pStyle w:val="BodyText"/>
+      </w:pPr>
+      <w:r>
+        <w:t xml:space="preserve">Вывод корректный. Теперь создадим файл variant.asm для вычисления варианта самостоятельной работы (Рис. 2.19):</w:t>
+      </w:r>
+    </w:p>
+    <w:p>
+      <w:pPr>
+        <w:pStyle w:val="CaptionedFigure"/>
+      </w:pPr>
+      <w:r>
+        <w:drawing>
+          <wp:inline>
+            <wp:extent cx="5334000" cy="1561407"/>
+            <wp:effectExtent b="0" l="0" r="0" t="0"/>
+            <wp:docPr descr="Создание файла variant.asm для вычисления варианта для самостоятельной работы" title="" id="76" name="Picture"/>
+            <a:graphic>
+              <a:graphicData uri="http://schemas.openxmlformats.org/drawingml/2006/picture">
+                <pic:pic>
+                  <pic:nvPicPr>
+                    <pic:cNvPr descr="image/19.png" id="77" name="Picture"/>
+                    <pic:cNvPicPr>
+                      <a:picLocks noChangeArrowheads="1" noChangeAspect="1"/>
+                    </pic:cNvPicPr>
+                  </pic:nvPicPr>
+                  <pic:blipFill>
+                    <a:blip r:embed="rId75"/>
+                    <a:stretch>
+                      <a:fillRect/>
+                    </a:stretch>
+                  </pic:blipFill>
+                  <pic:spPr bwMode="auto">
+                    <a:xfrm>
+                      <a:off x="0" y="0"/>
+                      <a:ext cx="5334000" cy="1561407"/>
+                    </a:xfrm>
+                    <a:prstGeom prst="rect">
+                      <a:avLst/>
+                    </a:prstGeom>
+                    <a:noFill/>
+                    <a:ln w="9525">
+                      <a:noFill/>
+                      <a:headEnd/>
+                      <a:tailEnd/>
+                    </a:ln>
+                  </pic:spPr>
+                </pic:pic>
+              </a:graphicData>
+            </a:graphic>
+          </wp:inline>
+        </w:drawing>
+      </w:r>
+    </w:p>
     <w:p>
       <w:pPr>
         <w:pStyle w:val="ImageCaption"/>
       </w:pPr>
       <w:r>
-        <w:t xml:space="preserve">Сборка исполняемого файла и результат работы программы</w:t>
-      </w:r>
-    </w:p>
-    <w:p>
-      <w:pPr>
-        <w:pStyle w:val="BodyText"/>
-      </w:pPr>
-      <w:r>
-        <w:t xml:space="preserve">Как видим, программа действительно вывела число 10. Кроме операции iprintLF в файле in_out.asm есть операция iprint. Посмотрим, чем они отличаются. Заменим в коде iprintLF на iprint (Рис. 2.15):</w:t>
-      </w:r>
-    </w:p>
-    <w:tbl>
-      <w:tblPr>
-        <w:tblStyle w:val="FigureTable"/>
-        <w:tblW w:type="auto" w:w="0"/>
-        <w:jc w:val="center"/>
-        <w:tblLook w:firstRow="0" w:lastRow="0" w:firstColumn="0" w:lastColumn="0"/>
-      </w:tblPr>
-      <w:tblGrid>
-        <w:gridCol w:w="7920"/>
-      </w:tblGrid>
-      <w:tr>
-        <w:tc>
-          <w:tcPr/>
-          <w:p>
-            <w:pPr>
-              <w:pStyle w:val="Compact"/>
-              <w:jc w:val="center"/>
-            </w:pPr>
-            <w:r>
-              <w:t xml:space="preserve">Редактирование файла lab6-2.asm</w:t>
-            </w:r>
-          </w:p>
-        </w:tc>
-      </w:tr>
-    </w:tbl>
+        <w:t xml:space="preserve">Создание файла variant.asm для вычисления варианта для самостоятельной работы</w:t>
+      </w:r>
+    </w:p>
+    <w:p>
+      <w:pPr>
+        <w:pStyle w:val="BodyText"/>
+      </w:pPr>
+      <w:r>
+        <w:t xml:space="preserve">Вставим в файл код из листинга 6.4 (Рис. 2.20):</w:t>
+      </w:r>
+    </w:p>
+    <w:p>
+      <w:pPr>
+        <w:pStyle w:val="CaptionedFigure"/>
+      </w:pPr>
+      <w:r>
+        <w:drawing>
+          <wp:inline>
+            <wp:extent cx="5334000" cy="3444464"/>
+            <wp:effectExtent b="0" l="0" r="0" t="0"/>
+            <wp:docPr descr="Вставка кода в файл variant.asm" title="" id="79" name="Picture"/>
+            <a:graphic>
+              <a:graphicData uri="http://schemas.openxmlformats.org/drawingml/2006/picture">
+                <pic:pic>
+                  <pic:nvPicPr>
+                    <pic:cNvPr descr="image/20.png" id="80" name="Picture"/>
+                    <pic:cNvPicPr>
+                      <a:picLocks noChangeArrowheads="1" noChangeAspect="1"/>
+                    </pic:cNvPicPr>
+                  </pic:nvPicPr>
+                  <pic:blipFill>
+                    <a:blip r:embed="rId78"/>
+                    <a:stretch>
+                      <a:fillRect/>
+                    </a:stretch>
+                  </pic:blipFill>
+                  <pic:spPr bwMode="auto">
+                    <a:xfrm>
+                      <a:off x="0" y="0"/>
+                      <a:ext cx="5334000" cy="3444464"/>
+                    </a:xfrm>
+                    <a:prstGeom prst="rect">
+                      <a:avLst/>
+                    </a:prstGeom>
+                    <a:noFill/>
+                    <a:ln w="9525">
+                      <a:noFill/>
+                      <a:headEnd/>
+                      <a:tailEnd/>
+                    </a:ln>
+                  </pic:spPr>
+                </pic:pic>
+              </a:graphicData>
+            </a:graphic>
+          </wp:inline>
+        </w:drawing>
+      </w:r>
+    </w:p>
     <w:p>
       <w:pPr>
         <w:pStyle w:val="ImageCaption"/>
       </w:pPr>
       <w:r>
-        <w:t xml:space="preserve">Редактирование файла lab6-2.asm</w:t>
-      </w:r>
-    </w:p>
-    <w:p>
-      <w:pPr>
-        <w:pStyle w:val="BodyText"/>
-      </w:pPr>
-      <w:r>
-        <w:t xml:space="preserve">Попробуем собрать программу и запустить её (Рис. 2.16):</w:t>
-      </w:r>
-    </w:p>
-    <w:tbl>
-      <w:tblPr>
-        <w:tblStyle w:val="FigureTable"/>
-        <w:tblW w:type="auto" w:w="0"/>
-        <w:jc w:val="center"/>
-        <w:tblLook w:firstRow="0" w:lastRow="0" w:firstColumn="0" w:lastColumn="0"/>
-      </w:tblPr>
-      <w:tblGrid>
-        <w:gridCol w:w="7920"/>
-      </w:tblGrid>
-      <w:tr>
-        <w:tc>
-          <w:tcPr/>
-          <w:p>
-            <w:pPr>
-              <w:pStyle w:val="Compact"/>
-              <w:jc w:val="center"/>
-            </w:pPr>
-            <w:r>
-              <w:t xml:space="preserve">Сборка и результат работы отредактированного файла</w:t>
-            </w:r>
-          </w:p>
-        </w:tc>
-      </w:tr>
-    </w:tbl>
+        <w:t xml:space="preserve">Вставка кода в файл variant.asm</w:t>
+      </w:r>
+    </w:p>
+    <w:p>
+      <w:pPr>
+        <w:pStyle w:val="BodyText"/>
+      </w:pPr>
+      <w:r>
+        <w:t xml:space="preserve">Соберём и запустим программу, указав номер студенческого билета. В моём случае это 1132246834 (Рис. 2.21):</w:t>
+      </w:r>
+    </w:p>
+    <w:p>
+      <w:pPr>
+        <w:pStyle w:val="CaptionedFigure"/>
+      </w:pPr>
+      <w:r>
+        <w:drawing>
+          <wp:inline>
+            <wp:extent cx="5334000" cy="1710905"/>
+            <wp:effectExtent b="0" l="0" r="0" t="0"/>
+            <wp:docPr descr="Сборка и запуск программы variant" title="" id="82" name="Picture"/>
+            <a:graphic>
+              <a:graphicData uri="http://schemas.openxmlformats.org/drawingml/2006/picture">
+                <pic:pic>
+                  <pic:nvPicPr>
+                    <pic:cNvPr descr="image/21.png" id="83" name="Picture"/>
+                    <pic:cNvPicPr>
+                      <a:picLocks noChangeArrowheads="1" noChangeAspect="1"/>
+                    </pic:cNvPicPr>
+                  </pic:nvPicPr>
+                  <pic:blipFill>
+                    <a:blip r:embed="rId81"/>
+                    <a:stretch>
+                      <a:fillRect/>
+                    </a:stretch>
+                  </pic:blipFill>
+                  <pic:spPr bwMode="auto">
+                    <a:xfrm>
+                      <a:off x="0" y="0"/>
+                      <a:ext cx="5334000" cy="1710905"/>
+                    </a:xfrm>
+                    <a:prstGeom prst="rect">
+                      <a:avLst/>
+                    </a:prstGeom>
+                    <a:noFill/>
+                    <a:ln w="9525">
+                      <a:noFill/>
+                      <a:headEnd/>
+                      <a:tailEnd/>
+                    </a:ln>
+                  </pic:spPr>
+                </pic:pic>
+              </a:graphicData>
+            </a:graphic>
+          </wp:inline>
+        </w:drawing>
+      </w:r>
+    </w:p>
     <w:p>
       <w:pPr>
         <w:pStyle w:val="ImageCaption"/>
       </w:pPr>
       <w:r>
-        <w:t xml:space="preserve">Сборка и результат работы отредактированного файла</w:t>
-      </w:r>
-    </w:p>
-    <w:p>
-      <w:pPr>
-        <w:pStyle w:val="BodyText"/>
-      </w:pPr>
-      <w:r>
-        <w:t xml:space="preserve">Как видим, операция iprint не переносит на следующую строку, в отличие от iprintLF. В этом их разница.</w:t>
-      </w:r>
-      <w:r>
-        <w:t xml:space="preserve"> </w:t>
-      </w:r>
-      <w:r>
-        <w:t xml:space="preserve">Теперь создадим третий файл (Рис. 2.17):</w:t>
-      </w:r>
-    </w:p>
-    <w:tbl>
-      <w:tblPr>
-        <w:tblStyle w:val="FigureTable"/>
-        <w:tblW w:type="auto" w:w="0"/>
-        <w:jc w:val="center"/>
-        <w:tblLook w:firstRow="0" w:lastRow="0" w:firstColumn="0" w:lastColumn="0"/>
-      </w:tblPr>
-      <w:tblGrid>
-        <w:gridCol w:w="7920"/>
-      </w:tblGrid>
-      <w:tr>
-        <w:tc>
-          <w:tcPr/>
-          <w:p>
-            <w:pPr>
-              <w:pStyle w:val="Compact"/>
-              <w:jc w:val="center"/>
-            </w:pPr>
-            <w:r>
-              <w:t xml:space="preserve">Создание третьего файла: lab6-3.asm</w:t>
-            </w:r>
-          </w:p>
-        </w:tc>
-      </w:tr>
-    </w:tbl>
-    <w:p>
-      <w:pPr>
-        <w:pStyle w:val="ImageCaption"/>
-      </w:pPr>
-      <w:r>
-        <w:t xml:space="preserve">Создание третьего файла: lab6-3.asm</w:t>
-      </w:r>
-    </w:p>
-    <w:p>
-      <w:pPr>
-        <w:pStyle w:val="BodyText"/>
-      </w:pPr>
-      <w:r>
-        <w:t xml:space="preserve">Он должен выводить значение функции (5*2+3)/3. Для этого вставим код из файла листинга 6.3 (Рис. 2.18):</w:t>
-      </w:r>
-    </w:p>
-    <w:tbl>
-      <w:tblPr>
-        <w:tblStyle w:val="FigureTable"/>
-        <w:tblW w:type="auto" w:w="0"/>
-        <w:jc w:val="center"/>
-        <w:tblLook w:firstRow="0" w:lastRow="0" w:firstColumn="0" w:lastColumn="0"/>
-      </w:tblPr>
-      <w:tblGrid>
-        <w:gridCol w:w="7920"/>
-      </w:tblGrid>
-      <w:tr>
-        <w:tc>
-          <w:tcPr/>
-          <w:p>
-            <w:pPr>
-              <w:pStyle w:val="Compact"/>
-              <w:jc w:val="center"/>
-            </w:pPr>
-            <w:r>
-              <w:t xml:space="preserve">Вставка кода из листинга в созданный ранее файл</w:t>
-            </w:r>
-          </w:p>
-        </w:tc>
-      </w:tr>
-    </w:tbl>
-    <w:p>
-      <w:pPr>
-        <w:pStyle w:val="ImageCaption"/>
-      </w:pPr>
-      <w:r>
-        <w:t xml:space="preserve">Вставка кода из листинга в созданный ранее файл</w:t>
-      </w:r>
-    </w:p>
-    <w:p>
-      <w:pPr>
-        <w:pStyle w:val="BodyText"/>
-      </w:pPr>
-      <w:r>
-        <w:t xml:space="preserve">Попробуем запустить этот программу, предварительно её собрав (Рис. 2.19):</w:t>
-      </w:r>
-    </w:p>
-    <w:tbl>
-      <w:tblPr>
-        <w:tblStyle w:val="FigureTable"/>
-        <w:tblW w:type="auto" w:w="0"/>
-        <w:jc w:val="center"/>
-        <w:tblLook w:firstRow="0" w:lastRow="0" w:firstColumn="0" w:lastColumn="0"/>
-      </w:tblPr>
-      <w:tblGrid>
-        <w:gridCol w:w="7920"/>
-      </w:tblGrid>
-      <w:tr>
-        <w:tc>
-          <w:tcPr/>
-          <w:p>
-            <w:pPr>
-              <w:pStyle w:val="Compact"/>
-              <w:jc w:val="center"/>
-            </w:pPr>
-            <w:r>
-              <w:t xml:space="preserve">Сборка файла lab6-3.asm и результат его работы</w:t>
-            </w:r>
-          </w:p>
-        </w:tc>
-      </w:tr>
-    </w:tbl>
-    <w:p>
-      <w:pPr>
-        <w:pStyle w:val="ImageCaption"/>
-      </w:pPr>
-      <w:r>
-        <w:t xml:space="preserve">Сборка файла lab6-3.asm и результат его работы</w:t>
-      </w:r>
-    </w:p>
-    <w:p>
-      <w:pPr>
-        <w:pStyle w:val="BodyText"/>
-      </w:pPr>
-      <w:r>
-        <w:t xml:space="preserve">Полученный результат совпадает с результатом, указанным в лабораторной работе. Теперь изменим файл так, чтобы он вычислял значение выражения (4*6+2)/5. Для этого в коде заменим число 5 на 4, число 2 на 6, число 3 на 2, и второе число 3 на 5 (Рис. 2.20):</w:t>
-      </w:r>
-    </w:p>
-    <w:tbl>
-      <w:tblPr>
-        <w:tblStyle w:val="FigureTable"/>
-        <w:tblW w:type="auto" w:w="0"/>
-        <w:jc w:val="center"/>
-        <w:tblLook w:firstRow="0" w:lastRow="0" w:firstColumn="0" w:lastColumn="0"/>
-      </w:tblPr>
-      <w:tblGrid>
-        <w:gridCol w:w="7920"/>
-      </w:tblGrid>
-      <w:tr>
-        <w:tc>
-          <w:tcPr/>
-          <w:p>
-            <w:pPr>
-              <w:pStyle w:val="Compact"/>
-              <w:jc w:val="center"/>
-            </w:pPr>
-            <w:r>
-              <w:t xml:space="preserve">Редактирование файла lab6-3.asm</w:t>
-            </w:r>
-          </w:p>
-        </w:tc>
-      </w:tr>
-    </w:tbl>
-    <w:p>
-      <w:pPr>
-        <w:pStyle w:val="ImageCaption"/>
-      </w:pPr>
-      <w:r>
-        <w:t xml:space="preserve">Редактирование файла lab6-3.asm</w:t>
-      </w:r>
-    </w:p>
-    <w:p>
-      <w:pPr>
-        <w:pStyle w:val="BodyText"/>
-      </w:pPr>
-      <w:r>
-        <w:t xml:space="preserve">Соберём программу и запустим её (Рис. 2.21):</w:t>
-      </w:r>
-    </w:p>
-    <w:tbl>
-      <w:tblPr>
-        <w:tblStyle w:val="FigureTable"/>
-        <w:tblW w:type="auto" w:w="0"/>
-        <w:jc w:val="center"/>
-        <w:tblLook w:firstRow="0" w:lastRow="0" w:firstColumn="0" w:lastColumn="0"/>
-      </w:tblPr>
-      <w:tblGrid>
-        <w:gridCol w:w="7920"/>
-      </w:tblGrid>
-      <w:tr>
-        <w:tc>
-          <w:tcPr/>
-          <w:p>
-            <w:pPr>
-              <w:pStyle w:val="Compact"/>
-              <w:jc w:val="center"/>
-            </w:pPr>
-            <w:r>
-              <w:t xml:space="preserve">Повторная сборка уже изменённого файла lab6-3.asm и результат его работы</w:t>
-            </w:r>
-          </w:p>
-        </w:tc>
-      </w:tr>
-    </w:tbl>
-    <w:p>
-      <w:pPr>
-        <w:pStyle w:val="ImageCaption"/>
-      </w:pPr>
-      <w:r>
-        <w:t xml:space="preserve">Повторная сборка уже изменённого файла lab6-3.asm и результат его работы</w:t>
-      </w:r>
-    </w:p>
-    <w:p>
-      <w:pPr>
-        <w:pStyle w:val="BodyText"/>
-      </w:pPr>
-      <w:r>
-        <w:t xml:space="preserve">Пересчитав значение выражения вручную, убеждаемся, что вывод корректный. Теперь создадим файл variant.asm для вычисления варианта самостоятельной работы (Рис. 2.22):</w:t>
-      </w:r>
-    </w:p>
-    <w:tbl>
-      <w:tblPr>
-        <w:tblStyle w:val="FigureTable"/>
-        <w:tblW w:type="auto" w:w="0"/>
-        <w:jc w:val="center"/>
-        <w:tblLook w:firstRow="0" w:lastRow="0" w:firstColumn="0" w:lastColumn="0"/>
-      </w:tblPr>
-      <w:tblGrid>
-        <w:gridCol w:w="7920"/>
-      </w:tblGrid>
-      <w:tr>
-        <w:tc>
-          <w:tcPr/>
-          <w:p>
-            <w:pPr>
-              <w:pStyle w:val="Compact"/>
-              <w:jc w:val="center"/>
-            </w:pPr>
-            <w:r>
-              <w:t xml:space="preserve">Создание файла variant.asm для вычисления варианта для самостоятельной работы</w:t>
-            </w:r>
-          </w:p>
-        </w:tc>
-      </w:tr>
-    </w:tbl>
-    <w:p>
-      <w:pPr>
-        <w:pStyle w:val="ImageCaption"/>
-      </w:pPr>
-      <w:r>
-        <w:t xml:space="preserve">Создание файла variant.asm для вычисления варианта для самостоятельной работы</w:t>
-      </w:r>
-    </w:p>
-    <w:p>
-      <w:pPr>
-        <w:pStyle w:val="BodyText"/>
-      </w:pPr>
-      <w:r>
-        <w:t xml:space="preserve">Вставим в файл код из листинга 6.4, который вычисляет номер варианта по формуле (s mod 20) + 1, где s - номер студенческого билета (Рис. 2.23):</w:t>
-      </w:r>
-    </w:p>
-    <w:tbl>
-      <w:tblPr>
-        <w:tblStyle w:val="FigureTable"/>
-        <w:tblW w:type="auto" w:w="0"/>
-        <w:jc w:val="center"/>
-        <w:tblLook w:firstRow="0" w:lastRow="0" w:firstColumn="0" w:lastColumn="0"/>
-      </w:tblPr>
-      <w:tblGrid>
-        <w:gridCol w:w="7920"/>
-      </w:tblGrid>
-      <w:tr>
-        <w:tc>
-          <w:tcPr/>
-          <w:p>
-            <w:pPr>
-              <w:pStyle w:val="Compact"/>
-              <w:jc w:val="center"/>
-            </w:pPr>
-            <w:r>
-              <w:t xml:space="preserve">Вставка кода из листинга в файл variant.asm</w:t>
-            </w:r>
-          </w:p>
-        </w:tc>
-      </w:tr>
-    </w:tbl>
-    <w:p>
-      <w:pPr>
-        <w:pStyle w:val="ImageCaption"/>
-      </w:pPr>
-      <w:r>
-        <w:t xml:space="preserve">Вставка кода из листинга в файл variant.asm</w:t>
-      </w:r>
-    </w:p>
-    <w:p>
-      <w:pPr>
-        <w:pStyle w:val="BodyText"/>
-      </w:pPr>
-      <w:r>
-        <w:t xml:space="preserve">Соберём и запустим программу, указав номер студенческого билета. В моём случае это 1132243816 (Рис. 2.24):</w:t>
-      </w:r>
-    </w:p>
-    <w:tbl>
-      <w:tblPr>
-        <w:tblStyle w:val="FigureTable"/>
-        <w:tblW w:type="auto" w:w="0"/>
-        <w:jc w:val="center"/>
-        <w:tblLook w:firstRow="0" w:lastRow="0" w:firstColumn="0" w:lastColumn="0"/>
-      </w:tblPr>
-      <w:tblGrid>
-        <w:gridCol w:w="7920"/>
-      </w:tblGrid>
-      <w:tr>
-        <w:tc>
-          <w:tcPr/>
-          <w:p>
-            <w:pPr>
-              <w:pStyle w:val="Compact"/>
-              <w:jc w:val="center"/>
-            </w:pPr>
-            <w:r>
-              <w:t xml:space="preserve">Сборка и запуск программы, а также результат выполнения</w:t>
-            </w:r>
-          </w:p>
-        </w:tc>
-      </w:tr>
-    </w:tbl>
-    <w:p>
-      <w:pPr>
-        <w:pStyle w:val="ImageCaption"/>
-      </w:pPr>
-      <w:r>
-        <w:t xml:space="preserve">Сборка и запуск программы, а также результат выполнения</w:t>
-      </w:r>
-    </w:p>
-    <w:p>
-      <w:pPr>
-        <w:pStyle w:val="BodyText"/>
-      </w:pPr>
-      <w:r>
-        <w:t xml:space="preserve">Программа вывела число 17. Действительно, ведь остаток от деления числа 1132243816 на 20 равен 16. 16 + 1 = 17, соответственно.</w:t>
-      </w:r>
-    </w:p>
-    <w:p>
-      <w:pPr>
-        <w:pStyle w:val="BodyText"/>
-      </w:pPr>
-      <w:r>
-        <w:t xml:space="preserve">Разберём работу кода, ответив на предложенные в лабораторной работе вопросы:</w:t>
-      </w:r>
-    </w:p>
-    <w:p>
-      <w:pPr>
-        <w:pStyle w:val="BodyText"/>
-      </w:pPr>
-      <w:r>
-        <w:t xml:space="preserve">1. Какие строки листинга 6.4 отвечают за вывод на экран сообщения</w:t>
-      </w:r>
-      <w:r>
-        <w:t xml:space="preserve"> </w:t>
-      </w:r>
-      <w:r>
-        <w:t xml:space="preserve">‘Ваш вариант:’</w:t>
-      </w:r>
-      <w:r>
-        <w:t xml:space="preserve">?</w:t>
-      </w:r>
-    </w:p>
-    <w:p>
-      <w:pPr>
-        <w:pStyle w:val="BodyText"/>
-      </w:pPr>
-      <w:r>
-        <w:t xml:space="preserve">За это отвечает 25-ая строчка call sprint, перед которой идёт строка mov eax,rem, которая перемещает строку с фразой в регистр eax, из которого мы считываем данные для вывода</w:t>
-      </w:r>
-    </w:p>
-    <w:p>
-      <w:pPr>
-        <w:pStyle w:val="BodyText"/>
-      </w:pPr>
-      <w:r>
-        <w:t xml:space="preserve">2. Для чего используется следующие инструкции?</w:t>
-      </w:r>
-    </w:p>
-    <w:p>
-      <w:pPr>
-        <w:pStyle w:val="BodyText"/>
-      </w:pPr>
-      <w:r>
-        <w:t xml:space="preserve">mov ecx, x</w:t>
-      </w:r>
-    </w:p>
-    <w:p>
-      <w:pPr>
-        <w:pStyle w:val="BodyText"/>
-      </w:pPr>
-      <w:r>
-        <w:t xml:space="preserve">mov edx, 80</w:t>
-      </w:r>
-    </w:p>
-    <w:p>
-      <w:pPr>
-        <w:pStyle w:val="BodyText"/>
-      </w:pPr>
-      <w:r>
-        <w:t xml:space="preserve">call sread</w:t>
-      </w:r>
-    </w:p>
-    <w:p>
-      <w:pPr>
-        <w:pStyle w:val="BodyText"/>
-      </w:pPr>
-      <w:r>
-        <w:t xml:space="preserve">Эти строки используются для того, чтобы записать данные в переменную x</w:t>
-      </w:r>
-    </w:p>
-    <w:p>
-      <w:pPr>
-        <w:pStyle w:val="BodyText"/>
-      </w:pPr>
-      <w:r>
-        <w:t xml:space="preserve">3. Для чего используется инструкция</w:t>
-      </w:r>
-      <w:r>
-        <w:t xml:space="preserve"> </w:t>
-      </w:r>
-      <w:r>
-        <w:t xml:space="preserve">“call atoi”</w:t>
-      </w:r>
-      <w:r>
-        <w:t xml:space="preserve">?</w:t>
-      </w:r>
-    </w:p>
-    <w:p>
-      <w:pPr>
-        <w:pStyle w:val="BodyText"/>
-      </w:pPr>
-      <w:r>
-        <w:t xml:space="preserve">Для преобразования ASCII кода в число</w:t>
-      </w:r>
-    </w:p>
-    <w:p>
-      <w:pPr>
-        <w:pStyle w:val="BodyText"/>
-      </w:pPr>
-      <w:r>
-        <w:t xml:space="preserve">4. Какие строки листинга 6.4 отвечают за вычисления варианта?</w:t>
-      </w:r>
-    </w:p>
-    <w:p>
-      <w:pPr>
-        <w:pStyle w:val="BodyText"/>
-      </w:pPr>
-      <w:r>
-        <w:t xml:space="preserve">Напрямую за вычисление отвечают следующие строки:</w:t>
+        <w:t xml:space="preserve">Сборка и запуск программы variant</w:t>
+      </w:r>
+    </w:p>
+    <w:p>
+      <w:pPr>
+        <w:pStyle w:val="BodyText"/>
+      </w:pPr>
+      <w:r>
+        <w:t xml:space="preserve">Мой вариант - 15.</w:t>
+      </w:r>
+    </w:p>
+    <w:p>
+      <w:pPr>
+        <w:pStyle w:val="BodyText"/>
+      </w:pPr>
+      <w:r>
+        <w:t xml:space="preserve">Ответы на вопросы:</w:t>
+      </w:r>
+    </w:p>
+    <w:p>
+      <w:pPr>
+        <w:pStyle w:val="BodyText"/>
+      </w:pPr>
+      <w:r>
+        <w:t xml:space="preserve">1. За это отвечает 25-ая строчка call sprint, перед которой идёт строка mov eax,rem, которая перемещает строку с фразой в регистр eax, из которого мы считываем данные для вывода</w:t>
+      </w:r>
+    </w:p>
+    <w:p>
+      <w:pPr>
+        <w:pStyle w:val="BodyText"/>
+      </w:pPr>
+      <w:r>
+        <w:t xml:space="preserve">2. Эти строки используются для того, чтобы записать данные в переменную x</w:t>
+      </w:r>
+    </w:p>
+    <w:p>
+      <w:pPr>
+        <w:pStyle w:val="BodyText"/>
+      </w:pPr>
+      <w:r>
+        <w:t xml:space="preserve">3. Для преобразования ASCII кода в число</w:t>
+      </w:r>
+    </w:p>
+    <w:p>
+      <w:pPr>
+        <w:pStyle w:val="BodyText"/>
+      </w:pPr>
+      <w:r>
+        <w:t xml:space="preserve">4. Напрямую за вычисление отвечают следующие строки:</w:t>
       </w:r>
     </w:p>
     <w:p>
@@ -1312,73 +1547,23 @@
         <w:pStyle w:val="BodyText"/>
       </w:pPr>
       <w:r>
-        <w:t xml:space="preserve">Первая делит число х в регистре eax на значение регистра ebx (в нашем случае 20), а вторая прибавляет к значению регистра edx (куда сохранился остаток от деления в прошлой операции) единицу</w:t>
-      </w:r>
-    </w:p>
-    <w:p>
-      <w:pPr>
-        <w:pStyle w:val="BodyText"/>
-      </w:pPr>
-      <w:r>
-        <w:t xml:space="preserve">5. В какой регистр записывается остаток от деления при выполнении инструкции</w:t>
-      </w:r>
-      <w:r>
-        <w:t xml:space="preserve"> </w:t>
-      </w:r>
-      <w:r>
-        <w:t xml:space="preserve">“div ebx”</w:t>
-      </w:r>
-      <w:r>
-        <w:t xml:space="preserve">?</w:t>
-      </w:r>
-    </w:p>
-    <w:p>
-      <w:pPr>
-        <w:pStyle w:val="BodyText"/>
-      </w:pPr>
-      <w:r>
-        <w:t xml:space="preserve">Как уже было сказано в ответе на предыдущий вопрос, в регистр edx</w:t>
-      </w:r>
-    </w:p>
-    <w:p>
-      <w:pPr>
-        <w:pStyle w:val="BodyText"/>
-      </w:pPr>
-      <w:r>
-        <w:t xml:space="preserve">6. Для чего используется инструкция</w:t>
-      </w:r>
-      <w:r>
-        <w:t xml:space="preserve"> </w:t>
-      </w:r>
-      <w:r>
-        <w:t xml:space="preserve">“inc edx”</w:t>
-      </w:r>
-      <w:r>
-        <w:t xml:space="preserve">?</w:t>
-      </w:r>
-    </w:p>
-    <w:p>
-      <w:pPr>
-        <w:pStyle w:val="BodyText"/>
-      </w:pPr>
-      <w:r>
-        <w:t xml:space="preserve">Для увеличения значения регистра edx на единицу</w:t>
-      </w:r>
-    </w:p>
-    <w:p>
-      <w:pPr>
-        <w:pStyle w:val="BodyText"/>
-      </w:pPr>
-      <w:r>
-        <w:t xml:space="preserve">7. Какие строки листинга 6.4 отвечают за вывод на экран результата вычислений?</w:t>
-      </w:r>
-    </w:p>
-    <w:p>
-      <w:pPr>
-        <w:pStyle w:val="BodyText"/>
-      </w:pPr>
-      <w:r>
-        <w:t xml:space="preserve">За это отвечают строки:</w:t>
+        <w:t xml:space="preserve">5. В регистр edx</w:t>
+      </w:r>
+    </w:p>
+    <w:p>
+      <w:pPr>
+        <w:pStyle w:val="BodyText"/>
+      </w:pPr>
+      <w:r>
+        <w:t xml:space="preserve">6. Для увеличения значения регистра edx на единицу</w:t>
+      </w:r>
+    </w:p>
+    <w:p>
+      <w:pPr>
+        <w:pStyle w:val="BodyText"/>
+      </w:pPr>
+      <w:r>
+        <w:t xml:space="preserve">7. За это отвечают строки:</w:t>
       </w:r>
     </w:p>
     <w:p>
@@ -1397,16 +1582,8 @@
         <w:t xml:space="preserve">call iprintLF</w:t>
       </w:r>
     </w:p>
-    <w:p>
-      <w:pPr>
-        <w:pStyle w:val="BodyText"/>
-      </w:pPr>
-      <w:r>
-        <w:t xml:space="preserve">первая строка переносит значение регистра edx в eax, а вторая вызывает операцию вывода значения регистра eax на экран</w:t>
-      </w:r>
-    </w:p>
-    <w:bookmarkEnd w:id="21"/>
-    <w:bookmarkStart w:id="22" w:name="X33a5db1c0406ef43d93c9262044c6a22182ec0b"/>
+    <w:bookmarkEnd w:id="84"/>
+    <w:bookmarkStart w:id="91" w:name="X33a5db1c0406ef43d93c9262044c6a22182ec0b"/>
     <w:p>
       <w:pPr>
         <w:pStyle w:val="Heading1"/>
@@ -1429,34 +1606,56 @@
         <w:pStyle w:val="FirstParagraph"/>
       </w:pPr>
       <w:r>
-        <w:t xml:space="preserve">Теперь в качестве самостоятельной работы напишем код программы для вычисления выражения в варианте 17: 18(𝑥 + 1)/6 . В предварительно созданном файле Task17.asm впишем следующий код (Рис. 3.1):</w:t>
-      </w:r>
-    </w:p>
-    <w:tbl>
-      <w:tblPr>
-        <w:tblStyle w:val="FigureTable"/>
-        <w:tblW w:type="auto" w:w="0"/>
-        <w:jc w:val="center"/>
-        <w:tblLook w:firstRow="0" w:lastRow="0" w:firstColumn="0" w:lastColumn="0"/>
-      </w:tblPr>
-      <w:tblGrid>
-        <w:gridCol w:w="7920"/>
-      </w:tblGrid>
-      <w:tr>
-        <w:tc>
-          <w:tcPr/>
-          <w:p>
-            <w:pPr>
-              <w:pStyle w:val="Compact"/>
-              <w:jc w:val="center"/>
-            </w:pPr>
-            <w:r>
-              <w:t xml:space="preserve">Код требуемой программы</w:t>
-            </w:r>
-          </w:p>
-        </w:tc>
-      </w:tr>
-    </w:tbl>
+        <w:t xml:space="preserve">Теперь в качестве самостоятельной работы напишем код программы для вычисления выражения в варианте 15: (5+x)^2-3 . В предварительно созданном файле Task15.asm напишем следующий код (Рис. 3.1):</w:t>
+      </w:r>
+    </w:p>
+    <w:p>
+      <w:pPr>
+        <w:pStyle w:val="CaptionedFigure"/>
+      </w:pPr>
+      <w:r>
+        <w:drawing>
+          <wp:inline>
+            <wp:extent cx="5334000" cy="3834405"/>
+            <wp:effectExtent b="0" l="0" r="0" t="0"/>
+            <wp:docPr descr="Код требуемой программы" title="" id="86" name="Picture"/>
+            <a:graphic>
+              <a:graphicData uri="http://schemas.openxmlformats.org/drawingml/2006/picture">
+                <pic:pic>
+                  <pic:nvPicPr>
+                    <pic:cNvPr descr="image/22.png" id="87" name="Picture"/>
+                    <pic:cNvPicPr>
+                      <a:picLocks noChangeArrowheads="1" noChangeAspect="1"/>
+                    </pic:cNvPicPr>
+                  </pic:nvPicPr>
+                  <pic:blipFill>
+                    <a:blip r:embed="rId85"/>
+                    <a:stretch>
+                      <a:fillRect/>
+                    </a:stretch>
+                  </pic:blipFill>
+                  <pic:spPr bwMode="auto">
+                    <a:xfrm>
+                      <a:off x="0" y="0"/>
+                      <a:ext cx="5334000" cy="3834405"/>
+                    </a:xfrm>
+                    <a:prstGeom prst="rect">
+                      <a:avLst/>
+                    </a:prstGeom>
+                    <a:noFill/>
+                    <a:ln w="9525">
+                      <a:noFill/>
+                      <a:headEnd/>
+                      <a:tailEnd/>
+                    </a:ln>
+                  </pic:spPr>
+                </pic:pic>
+              </a:graphicData>
+            </a:graphic>
+          </wp:inline>
+        </w:drawing>
+      </w:r>
+    </w:p>
     <w:p>
       <w:pPr>
         <w:pStyle w:val="ImageCaption"/>
@@ -1470,149 +1669,66 @@
         <w:pStyle w:val="BodyText"/>
       </w:pPr>
       <w:r>
-        <w:t xml:space="preserve">Он немного отличается от предыдущих программ. За вычисление выражения отвечают следующие команды:</w:t>
-      </w:r>
-    </w:p>
-    <w:p>
-      <w:pPr>
-        <w:pStyle w:val="BodyText"/>
-      </w:pPr>
-      <w:r>
-        <w:t xml:space="preserve">add eax,1</w:t>
-      </w:r>
-    </w:p>
-    <w:p>
-      <w:pPr>
-        <w:pStyle w:val="BodyText"/>
-      </w:pPr>
-      <w:r>
-        <w:t xml:space="preserve">mul ebx</w:t>
-      </w:r>
-    </w:p>
-    <w:p>
-      <w:pPr>
-        <w:pStyle w:val="BodyText"/>
-      </w:pPr>
-      <w:r>
-        <w:t xml:space="preserve">div ebx</w:t>
-      </w:r>
-    </w:p>
-    <w:p>
-      <w:pPr>
-        <w:pStyle w:val="BodyText"/>
-      </w:pPr>
-      <w:r>
-        <w:t xml:space="preserve">Где первая отвечает за прибавление к регистру eax единицы.</w:t>
-      </w:r>
-    </w:p>
-    <w:p>
-      <w:pPr>
-        <w:pStyle w:val="BodyText"/>
-      </w:pPr>
-      <w:r>
-        <w:t xml:space="preserve">Вторая отвечает за умножение значения регистра eax (где теперь находится x+1) на значение регистра ebx (куда записано значение 18).</w:t>
-      </w:r>
-    </w:p>
-    <w:p>
-      <w:pPr>
-        <w:pStyle w:val="BodyText"/>
-      </w:pPr>
-      <w:r>
-        <w:t xml:space="preserve">Третья отвечает за деление значения регистра eax (где теперь находится 18*(x+1)) на значение регистра ebx (которое мы перезаписали на 6).</w:t>
-      </w:r>
-    </w:p>
-    <w:p>
-      <w:pPr>
-        <w:pStyle w:val="BodyText"/>
-      </w:pPr>
-      <w:r>
-        <w:t xml:space="preserve">Попробуем собрать нашу программу (Рис. 3.2):</w:t>
-      </w:r>
-    </w:p>
-    <w:tbl>
-      <w:tblPr>
-        <w:tblStyle w:val="FigureTable"/>
-        <w:tblW w:type="auto" w:w="0"/>
-        <w:jc w:val="center"/>
-        <w:tblLook w:firstRow="0" w:lastRow="0" w:firstColumn="0" w:lastColumn="0"/>
-      </w:tblPr>
-      <w:tblGrid>
-        <w:gridCol w:w="7920"/>
-      </w:tblGrid>
-      <w:tr>
-        <w:tc>
-          <w:tcPr/>
-          <w:p>
-            <w:pPr>
-              <w:pStyle w:val="Compact"/>
-              <w:jc w:val="center"/>
-            </w:pPr>
-            <w:r>
-              <w:t xml:space="preserve">Сборка исполняемого файла</w:t>
-            </w:r>
-          </w:p>
-        </w:tc>
-      </w:tr>
-    </w:tbl>
+        <w:t xml:space="preserve">И запустим его, указав в качестве x предложенные в лабораторной работе значения (Рис. 3.2):</w:t>
+      </w:r>
+    </w:p>
+    <w:p>
+      <w:pPr>
+        <w:pStyle w:val="CaptionedFigure"/>
+      </w:pPr>
+      <w:r>
+        <w:drawing>
+          <wp:inline>
+            <wp:extent cx="5334000" cy="3834405"/>
+            <wp:effectExtent b="0" l="0" r="0" t="0"/>
+            <wp:docPr descr="Запуск программы и проверка её корректной работы" title="" id="89" name="Picture"/>
+            <a:graphic>
+              <a:graphicData uri="http://schemas.openxmlformats.org/drawingml/2006/picture">
+                <pic:pic>
+                  <pic:nvPicPr>
+                    <pic:cNvPr descr="image/23.png" id="90" name="Picture"/>
+                    <pic:cNvPicPr>
+                      <a:picLocks noChangeArrowheads="1" noChangeAspect="1"/>
+                    </pic:cNvPicPr>
+                  </pic:nvPicPr>
+                  <pic:blipFill>
+                    <a:blip r:embed="rId88"/>
+                    <a:stretch>
+                      <a:fillRect/>
+                    </a:stretch>
+                  </pic:blipFill>
+                  <pic:spPr bwMode="auto">
+                    <a:xfrm>
+                      <a:off x="0" y="0"/>
+                      <a:ext cx="5334000" cy="3834405"/>
+                    </a:xfrm>
+                    <a:prstGeom prst="rect">
+                      <a:avLst/>
+                    </a:prstGeom>
+                    <a:noFill/>
+                    <a:ln w="9525">
+                      <a:noFill/>
+                      <a:headEnd/>
+                      <a:tailEnd/>
+                    </a:ln>
+                  </pic:spPr>
+                </pic:pic>
+              </a:graphicData>
+            </a:graphic>
+          </wp:inline>
+        </w:drawing>
+      </w:r>
+    </w:p>
     <w:p>
       <w:pPr>
         <w:pStyle w:val="ImageCaption"/>
       </w:pPr>
       <w:r>
-        <w:t xml:space="preserve">Сборка исполняемого файла</w:t>
-      </w:r>
-    </w:p>
-    <w:p>
-      <w:pPr>
-        <w:pStyle w:val="BodyText"/>
-      </w:pPr>
-      <w:r>
-        <w:t xml:space="preserve">И запустим код, указав в качестве x предложенные в лабораторной работе значения (Рис. 3.3):</w:t>
-      </w:r>
-    </w:p>
-    <w:tbl>
-      <w:tblPr>
-        <w:tblStyle w:val="FigureTable"/>
-        <w:tblW w:type="auto" w:w="0"/>
-        <w:jc w:val="center"/>
-        <w:tblLook w:firstRow="0" w:lastRow="0" w:firstColumn="0" w:lastColumn="0"/>
-      </w:tblPr>
-      <w:tblGrid>
-        <w:gridCol w:w="7920"/>
-      </w:tblGrid>
-      <w:tr>
-        <w:tc>
-          <w:tcPr/>
-          <w:p>
-            <w:pPr>
-              <w:pStyle w:val="Compact"/>
-              <w:jc w:val="center"/>
-            </w:pPr>
-            <w:r>
-              <w:t xml:space="preserve">Запуск программы и проверка её корректной работы</w:t>
-            </w:r>
-          </w:p>
-        </w:tc>
-      </w:tr>
-    </w:tbl>
-    <w:p>
-      <w:pPr>
-        <w:pStyle w:val="ImageCaption"/>
-      </w:pPr>
-      <w:r>
         <w:t xml:space="preserve">Запуск программы и проверка её корректной работы</w:t>
       </w:r>
     </w:p>
-    <w:p>
-      <w:pPr>
-        <w:pStyle w:val="BodyText"/>
-      </w:pPr>
-      <w:r>
-        <w:t xml:space="preserve">Как видим, программа выводит правильные значения выражения.</w:t>
-      </w:r>
-    </w:p>
-    <w:bookmarkEnd w:id="22"/>
-    <w:bookmarkStart w:id="23" w:name="выводы"/>
+    <w:bookmarkEnd w:id="91"/>
+    <w:bookmarkStart w:id="92" w:name="выводы"/>
     <w:p>
       <w:pPr>
         <w:pStyle w:val="Heading1"/>
@@ -1635,10 +1751,10 @@
         <w:pStyle w:val="FirstParagraph"/>
       </w:pPr>
       <w:r>
-        <w:t xml:space="preserve">В результате выполнения лабораторной работы было получено представление о том, какие арифметические операции есть в языке Ассемблера, и как они работают. Были написаны программы, использующие в себе операции сложения, вычитания, умножения и деления.</w:t>
-      </w:r>
-    </w:p>
-    <w:bookmarkEnd w:id="23"/>
+        <w:t xml:space="preserve">В результате выполнения лабораторной работы было получено представление о том, какие арифметические операции есть в языке ассемблера, и как они работают. Были написаны программы, использующие в себе операции сложения, вычитания, умножения и деления.</w:t>
+      </w:r>
+    </w:p>
+    <w:bookmarkEnd w:id="92"/>
     <w:sectPr>
       <w:footnotePr>
         <w:numRestart w:val="eachSect"/>
